--- a/docs/curriculum_ES.docx
+++ b/docs/curriculum_ES.docx
@@ -16,7 +16,7 @@
         <mc:AlternateContent>
           <mc:Choice Requires="wps">
             <w:drawing>
-              <wp:anchor distT="0" distB="0" distL="114300" distR="114300" simplePos="0" relativeHeight="487407104" behindDoc="1" locked="0" layoutInCell="1" allowOverlap="1" wp14:anchorId="57369D18" wp14:editId="01FACA76">
+              <wp:anchor distT="0" distB="0" distL="114300" distR="114300" simplePos="0" relativeHeight="487406080" behindDoc="1" locked="0" layoutInCell="1" allowOverlap="1" wp14:anchorId="57369D18" wp14:editId="3524D850">
                 <wp:simplePos x="0" y="0"/>
                 <wp:positionH relativeFrom="page">
                   <wp:posOffset>0</wp:posOffset>
@@ -210,8 +210,9 @@
                           </a:pathLst>
                         </a:custGeom>
                         <a:solidFill>
-                          <a:schemeClr val="accent1">
-                            <a:lumMod val="50000"/>
+                          <a:schemeClr val="tx1">
+                            <a:lumMod val="85000"/>
+                            <a:lumOff val="15000"/>
                           </a:schemeClr>
                         </a:solidFill>
                         <a:ln>
@@ -235,7 +236,7 @@
           </mc:Choice>
           <mc:Fallback>
             <w:pict>
-              <v:shape w14:anchorId="1AEFDB36" id="AutoShape 25" o:spid="_x0000_s1026" style="position:absolute;margin-left:0;margin-top:.6pt;width:206.95pt;height:11in;z-index:-15909376;visibility:visible;mso-wrap-style:square;mso-width-percent:0;mso-height-percent:0;mso-wrap-distance-left:9pt;mso-wrap-distance-top:0;mso-wrap-distance-right:9pt;mso-wrap-distance-bottom:0;mso-position-horizontal:absolute;mso-position-horizontal-relative:page;mso-position-vertical:absolute;mso-position-vertical-relative:page;mso-width-percent:0;mso-height-percent:0;mso-width-relative:page;mso-height-relative:page;v-text-anchor:top" coordsize="4139,15840" o:gfxdata="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" path="m4039,r-20,l3952,r-66,l,,,56,,15694r,68l,15795r,33l,15840r4019,l4039,15840,4039,xm4139,r-67,l4072,15840r67,l4139,xe" fillcolor="#243f60 [1604]" stroked="f">
+              <v:shape w14:anchorId="1D3F9AEF" id="AutoShape 25" o:spid="_x0000_s1026" style="position:absolute;margin-left:0;margin-top:.6pt;width:206.95pt;height:11in;z-index:-15910400;visibility:visible;mso-wrap-style:square;mso-width-percent:0;mso-height-percent:0;mso-wrap-distance-left:9pt;mso-wrap-distance-top:0;mso-wrap-distance-right:9pt;mso-wrap-distance-bottom:0;mso-position-horizontal:absolute;mso-position-horizontal-relative:page;mso-position-vertical:absolute;mso-position-vertical-relative:page;mso-width-percent:0;mso-height-percent:0;mso-width-relative:page;mso-height-relative:page;v-text-anchor:top" coordsize="4139,15840" o:gfxdata="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" path="m4039,r-20,l3952,r-66,l,,,56,,15694r,68l,15795r,33l,15840r4019,l4039,15840,4039,xm4139,r-67,l4072,15840r67,l4139,xe" fillcolor="#272727 [2749]" stroked="f">
                 <v:path arrowok="t" o:connecttype="custom" o:connectlocs="2564765,0;2552065,0;2509520,0;2467610,0;0,0;0,35560;0,9965690;0,10008870;0,10029825;0,10050780;0,10058400;2552065,10058400;2564765,10058400;2564765,0;2628265,0;2585720,0;2585720,10058400;2628265,10058400;2628265,0" o:connectangles="0,0,0,0,0,0,0,0,0,0,0,0,0,0,0,0,0,0,0"/>
                 <w10:wrap anchorx="page" anchory="page"/>
               </v:shape>
@@ -921,7 +922,10 @@
               <w:ind w:left="105"/>
             </w:pPr>
             <w:r>
-              <w:t>Actualidad</w:t>
+              <w:t>A</w:t>
+            </w:r>
+            <w:r>
+              <w:t>gosto 2025</w:t>
             </w:r>
           </w:p>
         </w:tc>
@@ -1270,7 +1274,7 @@
         <mc:AlternateContent>
           <mc:Choice Requires="wps">
             <w:drawing>
-              <wp:anchor distT="0" distB="0" distL="114300" distR="114300" simplePos="0" relativeHeight="251692544" behindDoc="0" locked="0" layoutInCell="1" allowOverlap="1" wp14:anchorId="488B22EB" wp14:editId="1DC88A9E">
+              <wp:anchor distT="0" distB="0" distL="114300" distR="114300" simplePos="0" relativeHeight="251691520" behindDoc="0" locked="0" layoutInCell="1" allowOverlap="1" wp14:anchorId="488B22EB" wp14:editId="093AF064">
                 <wp:simplePos x="0" y="0"/>
                 <wp:positionH relativeFrom="column">
                   <wp:posOffset>3147060</wp:posOffset>
@@ -1359,7 +1363,7 @@
           </mc:Choice>
           <mc:Fallback>
             <w:pict>
-              <v:shape w14:anchorId="488B22EB" id="Cuadro de texto 25" o:spid="_x0000_s1027" type="#_x0000_t202" style="position:absolute;margin-left:247.8pt;margin-top:25.4pt;width:290.4pt;height:27pt;z-index:251692544;visibility:visible;mso-wrap-style:square;mso-width-percent:0;mso-height-percent:0;mso-wrap-distance-left:9pt;mso-wrap-distance-top:0;mso-wrap-distance-right:9pt;mso-wrap-distance-bottom:0;mso-position-horizontal:absolute;mso-position-horizontal-relative:text;mso-position-vertical:absolute;mso-position-vertical-relative:text;mso-width-percent:0;mso-height-percent:0;mso-width-relative:margin;mso-height-relative:margin;v-text-anchor:top" o:gfxdata="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" filled="f" stroked="f">
+              <v:shape w14:anchorId="488B22EB" id="Cuadro de texto 25" o:spid="_x0000_s1027" type="#_x0000_t202" style="position:absolute;margin-left:247.8pt;margin-top:25.4pt;width:290.4pt;height:27pt;z-index:251691520;visibility:visible;mso-wrap-style:square;mso-width-percent:0;mso-height-percent:0;mso-wrap-distance-left:9pt;mso-wrap-distance-top:0;mso-wrap-distance-right:9pt;mso-wrap-distance-bottom:0;mso-position-horizontal:absolute;mso-position-horizontal-relative:text;mso-position-vertical:absolute;mso-position-vertical-relative:text;mso-width-percent:0;mso-height-percent:0;mso-width-relative:margin;mso-height-relative:margin;v-text-anchor:top" o:gfxdata="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" filled="f" stroked="f">
                 <v:textbox>
                   <w:txbxContent>
                     <w:p>
@@ -1730,7 +1734,7 @@
         <mc:AlternateContent>
           <mc:Choice Requires="wps">
             <w:drawing>
-              <wp:anchor distT="0" distB="0" distL="114300" distR="114300" simplePos="0" relativeHeight="251688448" behindDoc="0" locked="0" layoutInCell="1" allowOverlap="1" wp14:anchorId="275A9765" wp14:editId="058B17D1">
+              <wp:anchor distT="0" distB="0" distL="114300" distR="114300" simplePos="0" relativeHeight="251687424" behindDoc="0" locked="0" layoutInCell="1" allowOverlap="1" wp14:anchorId="275A9765" wp14:editId="2D17E863">
                 <wp:simplePos x="0" y="0"/>
                 <wp:positionH relativeFrom="column">
                   <wp:posOffset>3272790</wp:posOffset>
@@ -1817,7 +1821,7 @@
           </mc:Choice>
           <mc:Fallback>
             <w:pict>
-              <v:shape w14:anchorId="275A9765" id="Cuadro de texto 24" o:spid="_x0000_s1028" type="#_x0000_t202" style="position:absolute;left:0;text-align:left;margin-left:257.7pt;margin-top:19.25pt;width:290.4pt;height:42pt;z-index:251688448;visibility:visible;mso-wrap-style:square;mso-width-percent:0;mso-height-percent:0;mso-wrap-distance-left:9pt;mso-wrap-distance-top:0;mso-wrap-distance-right:9pt;mso-wrap-distance-bottom:0;mso-position-horizontal:absolute;mso-position-horizontal-relative:text;mso-position-vertical:absolute;mso-position-vertical-relative:text;mso-width-percent:0;mso-height-percent:0;mso-width-relative:margin;mso-height-relative:margin;v-text-anchor:top" o:gfxdata="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" filled="f" stroked="f">
+              <v:shape w14:anchorId="275A9765" id="Cuadro de texto 24" o:spid="_x0000_s1028" type="#_x0000_t202" style="position:absolute;left:0;text-align:left;margin-left:257.7pt;margin-top:19.25pt;width:290.4pt;height:42pt;z-index:251687424;visibility:visible;mso-wrap-style:square;mso-width-percent:0;mso-height-percent:0;mso-wrap-distance-left:9pt;mso-wrap-distance-top:0;mso-wrap-distance-right:9pt;mso-wrap-distance-bottom:0;mso-position-horizontal:absolute;mso-position-horizontal-relative:text;mso-position-vertical:absolute;mso-position-vertical-relative:text;mso-width-percent:0;mso-height-percent:0;mso-width-relative:margin;mso-height-relative:margin;v-text-anchor:top" o:gfxdata="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" filled="f" stroked="f">
                 <v:textbox>
                   <w:txbxContent>
                     <w:p>
@@ -2310,25 +2314,7 @@
                                       <w:b/>
                                       <w:sz w:val="26"/>
                                     </w:rPr>
-                                    <w:t xml:space="preserve">Centro de </w:t>
-                                  </w:r>
-                                  <w:proofErr w:type="spellStart"/>
-                                  <w:r>
-                                    <w:rPr>
-                                      <w:rFonts w:ascii="Calibri" w:hAnsi="Calibri"/>
-                                      <w:b/>
-                                      <w:sz w:val="26"/>
-                                    </w:rPr>
-                                    <w:t>Bachilerato</w:t>
-                                  </w:r>
-                                  <w:proofErr w:type="spellEnd"/>
-                                  <w:r>
-                                    <w:rPr>
-                                      <w:rFonts w:ascii="Calibri" w:hAnsi="Calibri"/>
-                                      <w:b/>
-                                      <w:sz w:val="26"/>
-                                    </w:rPr>
-                                    <w:t xml:space="preserve"> Tecnológico e Industrial No.128</w:t>
+                                    <w:t>Centro de Bachilerato Tecnológico e Industrial No.128</w:t>
                                   </w:r>
                                 </w:p>
                                 <w:p>
@@ -2385,25 +2371,7 @@
                                 <w:b/>
                                 <w:sz w:val="26"/>
                               </w:rPr>
-                              <w:t xml:space="preserve">Centro de </w:t>
-                            </w:r>
-                            <w:proofErr w:type="spellStart"/>
-                            <w:r>
-                              <w:rPr>
-                                <w:rFonts w:ascii="Calibri" w:hAnsi="Calibri"/>
-                                <w:b/>
-                                <w:sz w:val="26"/>
-                              </w:rPr>
-                              <w:t>Bachilerato</w:t>
-                            </w:r>
-                            <w:proofErr w:type="spellEnd"/>
-                            <w:r>
-                              <w:rPr>
-                                <w:rFonts w:ascii="Calibri" w:hAnsi="Calibri"/>
-                                <w:b/>
-                                <w:sz w:val="26"/>
-                              </w:rPr>
-                              <w:t xml:space="preserve"> Tecnológico e Industrial No.128</w:t>
+                              <w:t>Centro de Bachilerato Tecnológico e Industrial No.128</w:t>
                             </w:r>
                           </w:p>
                           <w:p>
@@ -2961,11 +2929,7 @@
         </w:rPr>
       </w:pPr>
       <w:r>
-        <w:t xml:space="preserve">Ingeniero </w:t>
-      </w:r>
-      <w:proofErr w:type="spellStart"/>
-      <w:r>
-        <w:t>mecatr</w:t>
+        <w:t>Ingeniero mecatr</w:t>
       </w:r>
       <w:r>
         <w:rPr>
@@ -2973,7 +2937,6 @@
         </w:rPr>
         <w:t>ónico</w:t>
       </w:r>
-      <w:proofErr w:type="spellEnd"/>
     </w:p>
     <w:p>
       <w:pPr>
@@ -3128,7 +3091,7 @@
         <mc:AlternateContent>
           <mc:Choice Requires="wpg">
             <w:drawing>
-              <wp:anchor distT="0" distB="0" distL="114300" distR="114300" simplePos="0" relativeHeight="15732224" behindDoc="0" locked="0" layoutInCell="1" allowOverlap="1" wp14:anchorId="5ED4A77D" wp14:editId="348D3273">
+              <wp:anchor distT="0" distB="0" distL="114300" distR="114300" simplePos="0" relativeHeight="15731200" behindDoc="0" locked="0" layoutInCell="1" allowOverlap="1" wp14:anchorId="5ED4A77D" wp14:editId="5CD33151">
                 <wp:simplePos x="0" y="0"/>
                 <wp:positionH relativeFrom="page">
                   <wp:posOffset>0</wp:posOffset>
@@ -3340,8 +3303,9 @@
                             <a:avLst/>
                           </a:prstGeom>
                           <a:solidFill>
-                            <a:schemeClr val="accent1">
-                              <a:lumMod val="50000"/>
+                            <a:schemeClr val="tx1">
+                              <a:lumMod val="85000"/>
+                              <a:lumOff val="15000"/>
                             </a:schemeClr>
                           </a:solidFill>
                           <a:ln w="9525">
@@ -3489,11 +3453,11 @@
           </mc:Choice>
           <mc:Fallback>
             <w:pict>
-              <v:group w14:anchorId="5ED4A77D" id="Group 10" o:spid="_x0000_s1030" style="position:absolute;margin-left:0;margin-top:0;width:209.05pt;height:11in;z-index:15732224;mso-position-horizontal-relative:page;mso-position-vertical-relative:page" coordsize="4181,15840" o:gfxdata="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">
+              <v:group w14:anchorId="5ED4A77D" id="Group 10" o:spid="_x0000_s1030" style="position:absolute;margin-left:0;margin-top:0;width:209.05pt;height:11in;z-index:15731200;mso-position-horizontal-relative:page;mso-position-vertical-relative:page" coordsize="4181,15840" o:gfxdata="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">
                 <v:shape id="AutoShape 12" o:spid="_x0000_s1031" style="position:absolute;width:4181;height:15840;visibility:visible;mso-wrap-style:square;v-text-anchor:top" coordsize="4181,15840" o:gfxdata="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" path="m9,l,,,15840r9,l9,xm4081,l42,r,15825l4081,15825,4081,xm4181,r-67,l4114,15840r67,l4181,xe" fillcolor="#4aacc5" stroked="f">
                   <v:path arrowok="t" o:connecttype="custom" o:connectlocs="9,0;0,0;0,15840;9,15840;9,0;4081,0;42,0;42,15825;4081,15825;4081,0;4181,0;4114,0;4114,15840;4181,15840;4181,0" o:connectangles="0,0,0,0,0,0,0,0,0,0,0,0,0,0,0"/>
                 </v:shape>
-                <v:shape id="Text Box 11" o:spid="_x0000_s1032" type="#_x0000_t202" style="position:absolute;width:4181;height:15840;visibility:visible;mso-wrap-style:square;v-text-anchor:top" o:gfxdata="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" fillcolor="#243f60 [1604]">
+                <v:shape id="Text Box 11" o:spid="_x0000_s1032" type="#_x0000_t202" style="position:absolute;width:4181;height:15840;visibility:visible;mso-wrap-style:square;v-text-anchor:top" o:gfxdata="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" fillcolor="#272727 [2749]">
                   <v:textbox inset="0,0,0,0">
                     <w:txbxContent>
                       <w:p>
@@ -3855,7 +3819,7 @@
       <w:pPr>
         <w:ind w:left="4539"/>
         <w:rPr>
-          <w:lang w:val="es-MX"/>
+          <w:lang w:val="en-US"/>
         </w:rPr>
       </w:pPr>
       <w:hyperlink r:id="rId7" w:history="1">
@@ -3863,6 +3827,7 @@
           <w:rPr>
             <w:rStyle w:val="Hipervnculo"/>
             <w:color w:val="00B0F0"/>
+            <w:lang w:val="en-US"/>
           </w:rPr>
           <w:t>E</w:t>
         </w:r>
@@ -3870,6 +3835,7 @@
           <w:rPr>
             <w:rStyle w:val="Hipervnculo"/>
             <w:color w:val="00B0F0"/>
+            <w:lang w:val="en-US"/>
           </w:rPr>
           <w:t>nlace</w:t>
         </w:r>
@@ -3883,40 +3849,7 @@
           <w:bCs w:val="0"/>
           <w:sz w:val="24"/>
           <w:szCs w:val="24"/>
-          <w:lang w:val="es-MX"/>
-        </w:rPr>
-      </w:pPr>
-    </w:p>
-    <w:p/>
-    <w:p>
-      <w:pPr>
-        <w:ind w:left="4539"/>
-        <w:rPr>
-          <w:rFonts w:ascii="Arial"/>
-          <w:b/>
-          <w:sz w:val="36"/>
-        </w:rPr>
-      </w:pPr>
-      <w:proofErr w:type="spellStart"/>
-      <w:r>
-        <w:rPr>
-          <w:rFonts w:ascii="Arial"/>
-          <w:b/>
-          <w:sz w:val="36"/>
-        </w:rPr>
-        <w:t>PlcNode</w:t>
-      </w:r>
-      <w:proofErr w:type="spellEnd"/>
-    </w:p>
-    <w:p>
-      <w:pPr>
-        <w:pStyle w:val="Textoindependiente"/>
-        <w:spacing w:before="2"/>
-        <w:ind w:left="0"/>
-        <w:rPr>
-          <w:rFonts w:ascii="Arial"/>
-          <w:b/>
-          <w:sz w:val="36"/>
+          <w:lang w:val="en-US"/>
         </w:rPr>
       </w:pPr>
     </w:p>
@@ -3925,33 +3858,59 @@
         <w:pStyle w:val="Textoindependiente"/>
         <w:spacing w:before="1"/>
         <w:ind w:left="4539" w:right="390"/>
-      </w:pPr>
-      <w:r>
-        <w:t>Diseño y desarrollo de modulo industrial análogo a un controlador</w:t>
-      </w:r>
-      <w:r>
-        <w:rPr>
-          <w:spacing w:val="-64"/>
-        </w:rPr>
-        <w:t xml:space="preserve"> </w:t>
-      </w:r>
-      <w:r>
-        <w:t>lógico</w:t>
-      </w:r>
-      <w:r>
-        <w:rPr>
-          <w:spacing w:val="-1"/>
-        </w:rPr>
-        <w:t xml:space="preserve"> </w:t>
-      </w:r>
-      <w:r>
-        <w:t>programable.</w:t>
-      </w:r>
+        <w:rPr>
+          <w:b/>
+          <w:bCs/>
+          <w:sz w:val="40"/>
+          <w:szCs w:val="40"/>
+          <w:lang w:val="en-US"/>
+        </w:rPr>
+      </w:pPr>
+      <w:r>
+        <w:rPr>
+          <w:b/>
+          <w:bCs/>
+          <w:sz w:val="40"/>
+          <w:szCs w:val="40"/>
+          <w:lang w:val="en-US"/>
+        </w:rPr>
+        <w:t>Tire System – Web Migration</w:t>
+      </w:r>
+    </w:p>
+    <w:p>
+      <w:pPr>
+        <w:pStyle w:val="Textoindependiente"/>
+        <w:spacing w:before="1"/>
+        <w:ind w:left="4539" w:right="390"/>
+        <w:rPr>
+          <w:lang w:val="en-US"/>
+        </w:rPr>
+      </w:pPr>
+      <w:r>
+        <w:rPr>
+          <w:lang w:val="en-US"/>
+        </w:rPr>
+        <w:br/>
+        <w:t>Complete migration from MS-DOS system to modern web architecture</w:t>
+      </w:r>
+    </w:p>
+    <w:p>
+      <w:pPr>
+        <w:pStyle w:val="Textoindependiente"/>
+        <w:spacing w:before="1"/>
+        <w:ind w:left="4539" w:right="390"/>
+        <w:rPr>
+          <w:lang w:val="en-US"/>
+        </w:rPr>
+      </w:pPr>
     </w:p>
     <w:p>
       <w:pPr>
         <w:pStyle w:val="Textoindependiente"/>
         <w:ind w:left="0"/>
+        <w:rPr>
+          <w:lang w:val="en-US"/>
+        </w:rPr>
       </w:pPr>
     </w:p>
     <w:p>
@@ -4054,11 +4013,9 @@
         </w:rPr>
         <w:t xml:space="preserve"> </w:t>
       </w:r>
-      <w:proofErr w:type="spellStart"/>
       <w:r>
         <w:t>Iot</w:t>
       </w:r>
-      <w:proofErr w:type="spellEnd"/>
       <w:r>
         <w:rPr>
           <w:spacing w:val="-2"/>
@@ -4195,162 +4152,68 @@
       <w:r>
         <w:rPr>
           <w:noProof/>
+          <w:sz w:val="16"/>
         </w:rPr>
         <w:lastRenderedPageBreak/>
         <mc:AlternateContent>
-          <mc:Choice Requires="wpg">
+          <mc:Choice Requires="wps">
             <w:drawing>
-              <wp:anchor distT="0" distB="0" distL="114300" distR="114300" simplePos="0" relativeHeight="487410176" behindDoc="1" locked="0" layoutInCell="1" allowOverlap="1" wp14:anchorId="39583C2C" wp14:editId="6E0C98E8">
+              <wp:anchor distT="0" distB="0" distL="114300" distR="114300" simplePos="0" relativeHeight="487410176" behindDoc="1" locked="0" layoutInCell="1" allowOverlap="1" wp14:anchorId="1BAB30B4" wp14:editId="17EA5837">
                 <wp:simplePos x="0" y="0"/>
-                <wp:positionH relativeFrom="margin">
-                  <wp:align>left</wp:align>
+                <wp:positionH relativeFrom="column">
+                  <wp:posOffset>12700</wp:posOffset>
                 </wp:positionH>
-                <wp:positionV relativeFrom="margin">
-                  <wp:align>top</wp:align>
+                <wp:positionV relativeFrom="paragraph">
+                  <wp:posOffset>12700</wp:posOffset>
                 </wp:positionV>
-                <wp:extent cx="7731125" cy="596900"/>
-                <wp:effectExtent l="0" t="0" r="3175" b="12700"/>
+                <wp:extent cx="7705725" cy="571500"/>
+                <wp:effectExtent l="0" t="0" r="28575" b="19050"/>
                 <wp:wrapNone/>
-                <wp:docPr id="1" name="Group 2"/>
+                <wp:docPr id="3" name="Rectangle 4"/>
                 <wp:cNvGraphicFramePr>
                   <a:graphicFrameLocks xmlns:a="http://schemas.openxmlformats.org/drawingml/2006/main"/>
                 </wp:cNvGraphicFramePr>
                 <a:graphic xmlns:a="http://schemas.openxmlformats.org/drawingml/2006/main">
-                  <a:graphicData uri="http://schemas.microsoft.com/office/word/2010/wordprocessingGroup">
-                    <wpg:wgp>
-                      <wpg:cNvGrpSpPr>
-                        <a:grpSpLocks/>
-                      </wpg:cNvGrpSpPr>
-                      <wpg:grpSpPr bwMode="auto">
+                  <a:graphicData uri="http://schemas.microsoft.com/office/word/2010/wordprocessingShape">
+                    <wps:wsp>
+                      <wps:cNvSpPr>
+                        <a:spLocks noChangeArrowheads="1"/>
+                      </wps:cNvSpPr>
+                      <wps:spPr bwMode="auto">
                         <a:xfrm>
                           <a:off x="0" y="0"/>
-                          <a:ext cx="7731125" cy="596900"/>
-                          <a:chOff x="-20" y="-20"/>
-                          <a:chExt cx="12175" cy="940"/>
+                          <a:ext cx="7705725" cy="571500"/>
                         </a:xfrm>
+                        <a:prstGeom prst="rect">
+                          <a:avLst/>
+                        </a:prstGeom>
                         <a:solidFill>
-                          <a:schemeClr val="accent1">
-                            <a:lumMod val="50000"/>
+                          <a:schemeClr val="tx1">
+                            <a:lumMod val="85000"/>
+                            <a:lumOff val="15000"/>
                           </a:schemeClr>
                         </a:solidFill>
-                      </wpg:grpSpPr>
-                      <wps:wsp>
-                        <wps:cNvPr id="3" name="Rectangle 4"/>
-                        <wps:cNvSpPr>
-                          <a:spLocks noChangeArrowheads="1"/>
-                        </wps:cNvSpPr>
-                        <wps:spPr bwMode="auto">
-                          <a:xfrm>
-                            <a:off x="0" y="0"/>
-                            <a:ext cx="12135" cy="900"/>
-                          </a:xfrm>
-                          <a:prstGeom prst="rect">
-                            <a:avLst/>
-                          </a:prstGeom>
-                          <a:grpFill/>
-                          <a:ln w="9525">
-                            <a:solidFill>
-                              <a:srgbClr val="000000"/>
-                            </a:solidFill>
-                            <a:miter lim="800000"/>
-                            <a:headEnd/>
-                            <a:tailEnd/>
-                          </a:ln>
-                        </wps:spPr>
-                        <wps:bodyPr rot="0" vert="horz" wrap="square" lIns="91440" tIns="45720" rIns="91440" bIns="45720" anchor="t" anchorCtr="0" upright="1">
-                          <a:noAutofit/>
-                        </wps:bodyPr>
-                      </wps:wsp>
-                      <wps:wsp>
-                        <wps:cNvPr id="10" name="Freeform 3"/>
-                        <wps:cNvSpPr>
-                          <a:spLocks/>
-                        </wps:cNvSpPr>
-                        <wps:spPr bwMode="auto">
-                          <a:xfrm>
-                            <a:off x="0" y="0"/>
-                            <a:ext cx="12135" cy="900"/>
-                          </a:xfrm>
-                          <a:custGeom>
-                            <a:avLst/>
-                            <a:gdLst>
-                              <a:gd name="T0" fmla="*/ 0 w 12135"/>
-                              <a:gd name="T1" fmla="*/ 900 h 900"/>
-                              <a:gd name="T2" fmla="*/ 12135 w 12135"/>
-                              <a:gd name="T3" fmla="*/ 900 h 900"/>
-                              <a:gd name="T4" fmla="*/ 12135 w 12135"/>
-                              <a:gd name="T5" fmla="*/ 0 h 900"/>
-                              <a:gd name="T6" fmla="*/ 0 w 12135"/>
-                              <a:gd name="T7" fmla="*/ 0 h 900"/>
-                            </a:gdLst>
-                            <a:ahLst/>
-                            <a:cxnLst>
-                              <a:cxn ang="0">
-                                <a:pos x="T0" y="T1"/>
-                              </a:cxn>
-                              <a:cxn ang="0">
-                                <a:pos x="T2" y="T3"/>
-                              </a:cxn>
-                              <a:cxn ang="0">
-                                <a:pos x="T4" y="T5"/>
-                              </a:cxn>
-                              <a:cxn ang="0">
-                                <a:pos x="T6" y="T7"/>
-                              </a:cxn>
-                            </a:cxnLst>
-                            <a:rect l="0" t="0" r="r" b="b"/>
-                            <a:pathLst>
-                              <a:path w="12135" h="900">
-                                <a:moveTo>
-                                  <a:pt x="0" y="900"/>
-                                </a:moveTo>
-                                <a:lnTo>
-                                  <a:pt x="12135" y="900"/>
-                                </a:lnTo>
-                                <a:lnTo>
-                                  <a:pt x="12135" y="0"/>
-                                </a:lnTo>
-                                <a:lnTo>
-                                  <a:pt x="0" y="0"/>
-                                </a:lnTo>
-                              </a:path>
-                            </a:pathLst>
-                          </a:custGeom>
-                          <a:grpFill/>
-                          <a:ln w="25400">
-                            <a:solidFill>
-                              <a:schemeClr val="tx1"/>
-                            </a:solidFill>
-                            <a:round/>
-                            <a:headEnd/>
-                            <a:tailEnd/>
-                          </a:ln>
-                        </wps:spPr>
-                        <wps:bodyPr rot="0" vert="horz" wrap="square" lIns="91440" tIns="45720" rIns="91440" bIns="45720" anchor="t" anchorCtr="0" upright="1">
-                          <a:noAutofit/>
-                        </wps:bodyPr>
-                      </wps:wsp>
-                    </wpg:wgp>
+                        <a:ln w="9525">
+                          <a:solidFill>
+                            <a:srgbClr val="000000"/>
+                          </a:solidFill>
+                          <a:miter lim="800000"/>
+                          <a:headEnd/>
+                          <a:tailEnd/>
+                        </a:ln>
+                      </wps:spPr>
+                      <wps:bodyPr rot="0" vert="horz" wrap="square" lIns="91440" tIns="45720" rIns="91440" bIns="45720" anchor="t" anchorCtr="0" upright="1">
+                        <a:noAutofit/>
+                      </wps:bodyPr>
+                    </wps:wsp>
                   </a:graphicData>
                 </a:graphic>
-                <wp14:sizeRelH relativeFrom="page">
-                  <wp14:pctWidth>0</wp14:pctWidth>
-                </wp14:sizeRelH>
-                <wp14:sizeRelV relativeFrom="page">
-                  <wp14:pctHeight>0</wp14:pctHeight>
-                </wp14:sizeRelV>
               </wp:anchor>
             </w:drawing>
           </mc:Choice>
           <mc:Fallback>
             <w:pict>
-              <v:group w14:anchorId="1D0F5EDE" id="Group 2" o:spid="_x0000_s1026" style="position:absolute;margin-left:0;margin-top:0;width:608.75pt;height:47pt;z-index:-15906304;mso-position-horizontal:left;mso-position-horizontal-relative:margin;mso-position-vertical:top;mso-position-vertical-relative:margin" coordorigin="-20,-20" coordsize="12175,940" o:gfxdata="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">
-                <v:rect id="Rectangle 4" o:spid="_x0000_s1027" style="position:absolute;width:12135;height:900;visibility:visible;mso-wrap-style:square;v-text-anchor:top" o:gfxdata="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" filled="f"/>
-                <v:shape id="Freeform 3" o:spid="_x0000_s1028" style="position:absolute;width:12135;height:900;visibility:visible;mso-wrap-style:square;v-text-anchor:top" coordsize="12135,900" o:gfxdata="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" path="m,900r12135,l12135,,,e" filled="f" strokecolor="black [3213]" strokeweight="2pt">
-                  <v:path arrowok="t" o:connecttype="custom" o:connectlocs="0,900;12135,900;12135,0;0,0" o:connectangles="0,0,0,0"/>
-                </v:shape>
-                <w10:wrap anchorx="margin" anchory="margin"/>
-              </v:group>
+              <v:rect w14:anchorId="3F20B8DA" id="Rectangle 4" o:spid="_x0000_s1026" style="position:absolute;margin-left:1pt;margin-top:1pt;width:606.75pt;height:45pt;z-index:-15906304;visibility:visible;mso-wrap-style:square;mso-wrap-distance-left:9pt;mso-wrap-distance-top:0;mso-wrap-distance-right:9pt;mso-wrap-distance-bottom:0;mso-position-horizontal:absolute;mso-position-horizontal-relative:text;mso-position-vertical:absolute;mso-position-vertical-relative:text;v-text-anchor:top" o:gfxdata="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" fillcolor="#272727 [2749]"/>
             </w:pict>
           </mc:Fallback>
         </mc:AlternateContent>
@@ -4372,7 +4235,7 @@
         <mc:AlternateContent>
           <mc:Choice Requires="wps">
             <w:drawing>
-              <wp:anchor distT="0" distB="0" distL="114300" distR="114300" simplePos="0" relativeHeight="487409664" behindDoc="1" locked="0" layoutInCell="1" allowOverlap="1" wp14:anchorId="3ED2D593" wp14:editId="36A72740">
+              <wp:anchor distT="0" distB="0" distL="114300" distR="114300" simplePos="0" relativeHeight="487408640" behindDoc="1" locked="0" layoutInCell="1" allowOverlap="1" wp14:anchorId="3ED2D593" wp14:editId="618B4070">
                 <wp:simplePos x="0" y="0"/>
                 <wp:positionH relativeFrom="page">
                   <wp:posOffset>2996565</wp:posOffset>
@@ -4453,12 +4316,12 @@
           </mc:Choice>
           <mc:Fallback>
             <w:pict>
-              <v:shape w14:anchorId="3ED2D593" id="Text Box 5" o:spid="_x0000_s1033" type="#_x0000_t202" style="position:absolute;left:0;text-align:left;margin-left:235.95pt;margin-top:-9.35pt;width:86.8pt;height:42.45pt;z-index:-15906816;visibility:visible;mso-wrap-style:square;mso-width-percent:0;mso-height-percent:0;mso-wrap-distance-left:9pt;mso-wrap-distance-top:0;mso-wrap-distance-right:9pt;mso-wrap-distance-bottom:0;mso-position-horizontal:absolute;mso-position-horizontal-relative:page;mso-position-vertical:absolute;mso-position-vertical-relative:text;mso-width-percent:0;mso-height-percent:0;mso-width-relative:page;mso-height-relative:page;v-text-anchor:top" o:gfxdata="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" filled="f" stroked="f">
+              <v:shape w14:anchorId="3ED2D593" id="Text Box 5" o:spid="_x0000_s1033" type="#_x0000_t202" style="position:absolute;left:0;text-align:left;margin-left:235.95pt;margin-top:-9.35pt;width:86.8pt;height:42.45pt;z-index:-15907840;visibility:visible;mso-wrap-style:square;mso-width-percent:0;mso-height-percent:0;mso-wrap-distance-left:9pt;mso-wrap-distance-top:0;mso-wrap-distance-right:9pt;mso-wrap-distance-bottom:0;mso-position-horizontal:absolute;mso-position-horizontal-relative:page;mso-position-vertical:absolute;mso-position-vertical-relative:text;mso-width-percent:0;mso-height-percent:0;mso-width-relative:page;mso-height-relative:page;v-text-anchor:top" o:gfxdata="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" filled="f" stroked="f">
                 <v:textbox inset="0,0,0,0">
                   <w:txbxContent>
                     <w:p>
                       <w:pPr>
-                        <w:pStyle w:val="BodyText"/>
+                        <w:pStyle w:val="Textoindependiente"/>
                         <w:spacing w:line="268" w:lineRule="exact"/>
                         <w:ind w:left="0"/>
                       </w:pPr>
@@ -4838,17 +4701,8 @@
           <w:rFonts w:ascii="Arial"/>
           <w:sz w:val="20"/>
         </w:rPr>
-        <w:t xml:space="preserve">de uso de </w:t>
-      </w:r>
-      <w:proofErr w:type="spellStart"/>
-      <w:r>
-        <w:rPr>
-          <w:rFonts w:ascii="Arial"/>
-          <w:sz w:val="20"/>
-        </w:rPr>
-        <w:t>protoboard</w:t>
-      </w:r>
-      <w:proofErr w:type="spellEnd"/>
+        <w:t>de uso de protoboard</w:t>
+      </w:r>
       <w:r>
         <w:rPr>
           <w:rFonts w:ascii="Arial"/>
@@ -5320,15 +5174,7 @@
           <w:rFonts w:ascii="Arial"/>
           <w:sz w:val="20"/>
         </w:rPr>
-        <w:t xml:space="preserve">n </w:t>
-      </w:r>
-      <w:proofErr w:type="spellStart"/>
-      <w:r>
-        <w:rPr>
-          <w:rFonts w:ascii="Arial"/>
-          <w:sz w:val="20"/>
-        </w:rPr>
-        <w:t>M</w:t>
+        <w:t>n M</w:t>
       </w:r>
       <w:r>
         <w:rPr>
@@ -5356,15 +5202,7 @@
           <w:rFonts w:ascii="Arial"/>
           <w:sz w:val="20"/>
         </w:rPr>
-        <w:t>quina</w:t>
-      </w:r>
-      <w:proofErr w:type="spellEnd"/>
-      <w:r>
-        <w:rPr>
-          <w:rFonts w:ascii="Arial"/>
-          <w:sz w:val="20"/>
-        </w:rPr>
-        <w:t xml:space="preserve"> (M2M)</w:t>
+        <w:t>quina (M2M)</w:t>
       </w:r>
       <w:r>
         <w:rPr>
@@ -5608,7 +5446,6 @@
           <w:lang w:val="en-US"/>
         </w:rPr>
       </w:pPr>
-      <w:proofErr w:type="spellStart"/>
       <w:r>
         <w:rPr>
           <w:rFonts w:ascii="Arial"/>
@@ -5618,10 +5455,11 @@
           <w:sz w:val="20"/>
           <w:lang w:val="en-US"/>
         </w:rPr>
-        <w:t>Lenguajes</w:t>
-      </w:r>
-      <w:proofErr w:type="spellEnd"/>
-      <w:r>
+        <w:t>Lenguajes.</w:t>
+      </w:r>
+    </w:p>
+    <w:p>
+      <w:pPr>
         <w:rPr>
           <w:rFonts w:ascii="Arial"/>
           <w:b/>
@@ -5630,8 +5468,485 @@
           <w:sz w:val="20"/>
           <w:lang w:val="en-US"/>
         </w:rPr>
-        <w:t>.</w:t>
-      </w:r>
+      </w:pPr>
+    </w:p>
+    <w:p>
+      <w:pPr>
+        <w:rPr>
+          <w:rFonts w:ascii="Arial"/>
+          <w:sz w:val="20"/>
+          <w:lang w:val="en-US"/>
+        </w:rPr>
+      </w:pPr>
+      <w:r>
+        <w:rPr>
+          <w:rFonts w:ascii="Arial"/>
+          <w:sz w:val="20"/>
+          <w:lang w:val="en-US"/>
+        </w:rPr>
+        <w:t>•</w:t>
+      </w:r>
+      <w:r>
+        <w:rPr>
+          <w:rFonts w:ascii="Arial"/>
+          <w:sz w:val="20"/>
+          <w:lang w:val="en-US"/>
+        </w:rPr>
+        <w:t xml:space="preserve"> C++.</w:t>
+      </w:r>
+    </w:p>
+    <w:p>
+      <w:pPr>
+        <w:rPr>
+          <w:rFonts w:ascii="Arial"/>
+          <w:sz w:val="20"/>
+          <w:lang w:val="en-US"/>
+        </w:rPr>
+      </w:pPr>
+      <w:r>
+        <w:rPr>
+          <w:rFonts w:ascii="Arial"/>
+          <w:sz w:val="20"/>
+          <w:lang w:val="en-US"/>
+        </w:rPr>
+        <w:tab/>
+        <w:t>Arduino</w:t>
+      </w:r>
+    </w:p>
+    <w:p>
+      <w:pPr>
+        <w:rPr>
+          <w:rFonts w:ascii="Arial"/>
+          <w:sz w:val="20"/>
+          <w:lang w:val="en-US"/>
+        </w:rPr>
+      </w:pPr>
+      <w:r>
+        <w:rPr>
+          <w:rFonts w:ascii="Arial"/>
+          <w:sz w:val="20"/>
+          <w:lang w:val="en-US"/>
+        </w:rPr>
+        <w:tab/>
+        <w:t>Gcc</w:t>
+      </w:r>
+    </w:p>
+    <w:p>
+      <w:pPr>
+        <w:rPr>
+          <w:rFonts w:ascii="Arial"/>
+          <w:sz w:val="20"/>
+          <w:lang w:val="en-US"/>
+        </w:rPr>
+      </w:pPr>
+      <w:r>
+        <w:rPr>
+          <w:rFonts w:ascii="Arial"/>
+          <w:sz w:val="20"/>
+          <w:lang w:val="en-US"/>
+        </w:rPr>
+        <w:tab/>
+        <w:t>Platformio</w:t>
+      </w:r>
+    </w:p>
+    <w:p>
+      <w:pPr>
+        <w:rPr>
+          <w:rFonts w:ascii="Arial"/>
+          <w:sz w:val="20"/>
+          <w:lang w:val="en-US"/>
+        </w:rPr>
+      </w:pPr>
+      <w:r>
+        <w:rPr>
+          <w:rFonts w:ascii="Arial"/>
+          <w:sz w:val="20"/>
+          <w:lang w:val="en-US"/>
+        </w:rPr>
+        <w:t>•</w:t>
+      </w:r>
+      <w:r>
+        <w:rPr>
+          <w:rFonts w:ascii="Arial"/>
+          <w:sz w:val="20"/>
+          <w:lang w:val="en-US"/>
+        </w:rPr>
+        <w:t xml:space="preserve"> JavaScript (client,</w:t>
+      </w:r>
+    </w:p>
+    <w:p>
+      <w:pPr>
+        <w:rPr>
+          <w:rFonts w:ascii="Arial"/>
+          <w:sz w:val="20"/>
+          <w:lang w:val="en-US"/>
+        </w:rPr>
+      </w:pPr>
+      <w:r>
+        <w:rPr>
+          <w:rFonts w:ascii="Arial"/>
+          <w:sz w:val="20"/>
+          <w:lang w:val="en-US"/>
+        </w:rPr>
+        <w:t>server) and typescript.</w:t>
+      </w:r>
+    </w:p>
+    <w:p>
+      <w:pPr>
+        <w:rPr>
+          <w:rFonts w:ascii="Arial"/>
+          <w:sz w:val="20"/>
+          <w:lang w:val="en-US"/>
+        </w:rPr>
+      </w:pPr>
+      <w:r>
+        <w:rPr>
+          <w:rFonts w:ascii="Arial"/>
+          <w:sz w:val="20"/>
+          <w:lang w:val="en-US"/>
+        </w:rPr>
+        <w:tab/>
+        <w:t>Node js</w:t>
+      </w:r>
+    </w:p>
+    <w:p>
+      <w:pPr>
+        <w:rPr>
+          <w:rFonts w:ascii="Arial"/>
+          <w:sz w:val="20"/>
+          <w:lang w:val="en-US"/>
+        </w:rPr>
+      </w:pPr>
+      <w:r>
+        <w:rPr>
+          <w:rFonts w:ascii="Arial"/>
+          <w:sz w:val="20"/>
+          <w:lang w:val="en-US"/>
+        </w:rPr>
+        <w:tab/>
+        <w:t>Ts-node</w:t>
+      </w:r>
+    </w:p>
+    <w:p>
+      <w:pPr>
+        <w:rPr>
+          <w:rFonts w:ascii="Arial"/>
+          <w:sz w:val="20"/>
+          <w:lang w:val="en-US"/>
+        </w:rPr>
+      </w:pPr>
+      <w:r>
+        <w:rPr>
+          <w:rFonts w:ascii="Arial"/>
+          <w:sz w:val="20"/>
+          <w:lang w:val="en-US"/>
+        </w:rPr>
+        <w:tab/>
+        <w:t>Angular</w:t>
+      </w:r>
+    </w:p>
+    <w:p>
+      <w:pPr>
+        <w:rPr>
+          <w:rFonts w:ascii="Arial"/>
+          <w:sz w:val="20"/>
+          <w:lang w:val="en-US"/>
+        </w:rPr>
+      </w:pPr>
+      <w:r>
+        <w:rPr>
+          <w:rFonts w:ascii="Arial"/>
+          <w:sz w:val="20"/>
+          <w:lang w:val="en-US"/>
+        </w:rPr>
+        <w:tab/>
+        <w:t>React</w:t>
+      </w:r>
+    </w:p>
+    <w:p>
+      <w:pPr>
+        <w:rPr>
+          <w:rFonts w:ascii="Arial"/>
+          <w:sz w:val="20"/>
+          <w:lang w:val="en-US"/>
+        </w:rPr>
+      </w:pPr>
+      <w:r>
+        <w:rPr>
+          <w:rFonts w:ascii="Arial"/>
+          <w:sz w:val="20"/>
+          <w:lang w:val="en-US"/>
+        </w:rPr>
+        <w:tab/>
+        <w:t>Vue</w:t>
+      </w:r>
+    </w:p>
+    <w:p>
+      <w:pPr>
+        <w:rPr>
+          <w:rFonts w:ascii="Arial"/>
+          <w:sz w:val="20"/>
+          <w:lang w:val="en-US"/>
+        </w:rPr>
+      </w:pPr>
+      <w:r>
+        <w:rPr>
+          <w:rFonts w:ascii="Arial"/>
+          <w:sz w:val="20"/>
+          <w:lang w:val="en-US"/>
+        </w:rPr>
+        <w:tab/>
+        <w:t>Express</w:t>
+      </w:r>
+    </w:p>
+    <w:p>
+      <w:pPr>
+        <w:rPr>
+          <w:rFonts w:ascii="Arial"/>
+          <w:sz w:val="20"/>
+          <w:lang w:val="en-US"/>
+        </w:rPr>
+      </w:pPr>
+      <w:r>
+        <w:rPr>
+          <w:rFonts w:ascii="Arial"/>
+          <w:sz w:val="20"/>
+          <w:lang w:val="en-US"/>
+        </w:rPr>
+        <w:t>•</w:t>
+      </w:r>
+      <w:r>
+        <w:rPr>
+          <w:rFonts w:ascii="Arial"/>
+          <w:sz w:val="20"/>
+          <w:lang w:val="en-US"/>
+        </w:rPr>
+        <w:t>Java y Spring Boot</w:t>
+      </w:r>
+    </w:p>
+    <w:p>
+      <w:pPr>
+        <w:rPr>
+          <w:rFonts w:ascii="Arial"/>
+          <w:sz w:val="20"/>
+          <w:lang w:val="en-US"/>
+        </w:rPr>
+      </w:pPr>
+      <w:r>
+        <w:rPr>
+          <w:rFonts w:ascii="Arial"/>
+          <w:sz w:val="20"/>
+          <w:lang w:val="en-US"/>
+        </w:rPr>
+        <w:t>•</w:t>
+      </w:r>
+      <w:r>
+        <w:rPr>
+          <w:rFonts w:ascii="Arial"/>
+          <w:sz w:val="20"/>
+          <w:lang w:val="en-US"/>
+        </w:rPr>
+        <w:t xml:space="preserve"> HTML.</w:t>
+      </w:r>
+    </w:p>
+    <w:p>
+      <w:pPr>
+        <w:rPr>
+          <w:rFonts w:ascii="Arial"/>
+          <w:sz w:val="20"/>
+          <w:lang w:val="en-US"/>
+        </w:rPr>
+      </w:pPr>
+      <w:r>
+        <w:rPr>
+          <w:rFonts w:ascii="Arial"/>
+          <w:sz w:val="20"/>
+          <w:lang w:val="en-US"/>
+        </w:rPr>
+        <w:t>•</w:t>
+      </w:r>
+      <w:r>
+        <w:rPr>
+          <w:rFonts w:ascii="Arial"/>
+          <w:sz w:val="20"/>
+          <w:lang w:val="en-US"/>
+        </w:rPr>
+        <w:t xml:space="preserve"> Css.</w:t>
+      </w:r>
+    </w:p>
+    <w:p>
+      <w:pPr>
+        <w:rPr>
+          <w:rFonts w:ascii="Arial"/>
+          <w:sz w:val="20"/>
+          <w:lang w:val="en-US"/>
+        </w:rPr>
+      </w:pPr>
+      <w:r>
+        <w:rPr>
+          <w:rFonts w:ascii="Arial"/>
+          <w:sz w:val="20"/>
+          <w:lang w:val="en-US"/>
+        </w:rPr>
+        <w:tab/>
+        <w:t>Bootstrap</w:t>
+      </w:r>
+    </w:p>
+    <w:p>
+      <w:pPr>
+        <w:rPr>
+          <w:rFonts w:ascii="Arial"/>
+          <w:sz w:val="20"/>
+          <w:lang w:val="en-US"/>
+        </w:rPr>
+      </w:pPr>
+      <w:r>
+        <w:rPr>
+          <w:rFonts w:ascii="Arial"/>
+          <w:sz w:val="20"/>
+          <w:lang w:val="en-US"/>
+        </w:rPr>
+        <w:tab/>
+        <w:t>Bootswatch</w:t>
+      </w:r>
+    </w:p>
+    <w:p>
+      <w:pPr>
+        <w:rPr>
+          <w:rFonts w:ascii="Arial"/>
+          <w:sz w:val="20"/>
+          <w:lang w:val="en-US"/>
+        </w:rPr>
+      </w:pPr>
+      <w:r>
+        <w:rPr>
+          <w:rFonts w:ascii="Arial"/>
+          <w:sz w:val="20"/>
+          <w:lang w:val="en-US"/>
+        </w:rPr>
+        <w:t>•</w:t>
+      </w:r>
+      <w:r>
+        <w:rPr>
+          <w:rFonts w:ascii="Arial"/>
+          <w:sz w:val="20"/>
+          <w:lang w:val="en-US"/>
+        </w:rPr>
+        <w:t xml:space="preserve"> Python.</w:t>
+      </w:r>
+    </w:p>
+    <w:p>
+      <w:pPr>
+        <w:rPr>
+          <w:rFonts w:ascii="Arial"/>
+          <w:sz w:val="20"/>
+          <w:lang w:val="en-US"/>
+        </w:rPr>
+      </w:pPr>
+      <w:r>
+        <w:rPr>
+          <w:rFonts w:ascii="Arial"/>
+          <w:sz w:val="20"/>
+          <w:lang w:val="en-US"/>
+        </w:rPr>
+        <w:tab/>
+        <w:t>Flask</w:t>
+      </w:r>
+    </w:p>
+    <w:p>
+      <w:pPr>
+        <w:rPr>
+          <w:rFonts w:ascii="Arial"/>
+          <w:sz w:val="20"/>
+          <w:lang w:val="en-US"/>
+        </w:rPr>
+      </w:pPr>
+      <w:r>
+        <w:rPr>
+          <w:rFonts w:ascii="Arial"/>
+          <w:sz w:val="20"/>
+          <w:lang w:val="en-US"/>
+        </w:rPr>
+        <w:tab/>
+        <w:t>Micropython</w:t>
+      </w:r>
+    </w:p>
+    <w:p>
+      <w:pPr>
+        <w:rPr>
+          <w:rFonts w:ascii="Arial"/>
+          <w:sz w:val="20"/>
+          <w:lang w:val="en-US"/>
+        </w:rPr>
+      </w:pPr>
+      <w:r>
+        <w:rPr>
+          <w:rFonts w:ascii="Arial"/>
+          <w:sz w:val="20"/>
+          <w:lang w:val="en-US"/>
+        </w:rPr>
+        <w:tab/>
+      </w:r>
+      <w:r>
+        <w:rPr>
+          <w:rFonts w:ascii="Arial"/>
+          <w:sz w:val="20"/>
+          <w:lang w:val="en-US"/>
+        </w:rPr>
+        <w:t>Brython</w:t>
+      </w:r>
+    </w:p>
+    <w:p>
+      <w:pPr>
+        <w:rPr>
+          <w:rFonts w:ascii="Arial"/>
+          <w:sz w:val="20"/>
+          <w:lang w:val="en-US"/>
+        </w:rPr>
+      </w:pPr>
+      <w:r>
+        <w:rPr>
+          <w:rFonts w:ascii="Arial"/>
+          <w:sz w:val="20"/>
+          <w:lang w:val="en-US"/>
+        </w:rPr>
+        <w:t>•</w:t>
+      </w:r>
+      <w:r>
+        <w:rPr>
+          <w:rFonts w:ascii="Arial"/>
+          <w:sz w:val="20"/>
+          <w:lang w:val="en-US"/>
+        </w:rPr>
+        <w:t xml:space="preserve"> Bash Script.</w:t>
+      </w:r>
+    </w:p>
+    <w:p>
+      <w:pPr>
+        <w:rPr>
+          <w:rFonts w:ascii="Arial"/>
+          <w:sz w:val="20"/>
+          <w:lang w:val="en-US"/>
+        </w:rPr>
+      </w:pPr>
+    </w:p>
+    <w:p>
+      <w:pPr>
+        <w:rPr>
+          <w:rFonts w:ascii="Arial"/>
+          <w:sz w:val="20"/>
+          <w:lang w:val="en-US"/>
+        </w:rPr>
+      </w:pPr>
+    </w:p>
+    <w:p>
+      <w:pPr>
+        <w:rPr>
+          <w:rFonts w:ascii="Arial"/>
+          <w:sz w:val="20"/>
+          <w:lang w:val="en-US"/>
+        </w:rPr>
+      </w:pPr>
     </w:p>
     <w:p>
       <w:pPr>
@@ -5641,556 +5956,10 @@
           <w:bCs/>
           <w:color w:val="1F497D" w:themeColor="text2"/>
           <w:sz w:val="20"/>
-          <w:lang w:val="en-US"/>
-        </w:rPr>
-      </w:pPr>
-    </w:p>
-    <w:p>
-      <w:pPr>
-        <w:rPr>
-          <w:rFonts w:ascii="Arial"/>
-          <w:sz w:val="20"/>
-          <w:lang w:val="en-US"/>
-        </w:rPr>
-      </w:pPr>
-      <w:r>
-        <w:rPr>
-          <w:rFonts w:ascii="Arial"/>
-          <w:sz w:val="20"/>
-          <w:lang w:val="en-US"/>
-        </w:rPr>
-        <w:t>•</w:t>
-      </w:r>
-      <w:r>
-        <w:rPr>
-          <w:rFonts w:ascii="Arial"/>
-          <w:sz w:val="20"/>
-          <w:lang w:val="en-US"/>
-        </w:rPr>
-        <w:t xml:space="preserve"> C++.</w:t>
-      </w:r>
-    </w:p>
-    <w:p>
-      <w:pPr>
-        <w:rPr>
-          <w:rFonts w:ascii="Arial"/>
-          <w:sz w:val="20"/>
-          <w:lang w:val="en-US"/>
-        </w:rPr>
-      </w:pPr>
-      <w:r>
-        <w:rPr>
-          <w:rFonts w:ascii="Arial"/>
-          <w:sz w:val="20"/>
-          <w:lang w:val="en-US"/>
-        </w:rPr>
-        <w:tab/>
-        <w:t>Arduino</w:t>
-      </w:r>
-    </w:p>
-    <w:p>
-      <w:pPr>
-        <w:rPr>
-          <w:rFonts w:ascii="Arial"/>
-          <w:sz w:val="20"/>
-          <w:lang w:val="en-US"/>
-        </w:rPr>
-      </w:pPr>
-      <w:r>
-        <w:rPr>
-          <w:rFonts w:ascii="Arial"/>
-          <w:sz w:val="20"/>
-          <w:lang w:val="en-US"/>
-        </w:rPr>
-        <w:tab/>
-      </w:r>
-      <w:proofErr w:type="spellStart"/>
-      <w:r>
-        <w:rPr>
-          <w:rFonts w:ascii="Arial"/>
-          <w:sz w:val="20"/>
-          <w:lang w:val="en-US"/>
-        </w:rPr>
-        <w:t>Gcc</w:t>
-      </w:r>
-      <w:proofErr w:type="spellEnd"/>
-    </w:p>
-    <w:p>
-      <w:pPr>
-        <w:rPr>
-          <w:rFonts w:ascii="Arial"/>
-          <w:sz w:val="20"/>
-          <w:lang w:val="en-US"/>
-        </w:rPr>
-      </w:pPr>
-      <w:r>
-        <w:rPr>
-          <w:rFonts w:ascii="Arial"/>
-          <w:sz w:val="20"/>
-          <w:lang w:val="en-US"/>
-        </w:rPr>
-        <w:tab/>
-      </w:r>
-      <w:proofErr w:type="spellStart"/>
-      <w:r>
-        <w:rPr>
-          <w:rFonts w:ascii="Arial"/>
-          <w:sz w:val="20"/>
-          <w:lang w:val="en-US"/>
-        </w:rPr>
-        <w:t>Platformio</w:t>
-      </w:r>
-      <w:proofErr w:type="spellEnd"/>
-    </w:p>
-    <w:p>
-      <w:pPr>
-        <w:rPr>
-          <w:rFonts w:ascii="Arial"/>
-          <w:sz w:val="20"/>
-          <w:lang w:val="en-US"/>
-        </w:rPr>
-      </w:pPr>
-      <w:r>
-        <w:rPr>
-          <w:rFonts w:ascii="Arial"/>
-          <w:sz w:val="20"/>
-          <w:lang w:val="en-US"/>
-        </w:rPr>
-        <w:t>•</w:t>
-      </w:r>
-      <w:r>
-        <w:rPr>
-          <w:rFonts w:ascii="Arial"/>
-          <w:sz w:val="20"/>
-          <w:lang w:val="en-US"/>
-        </w:rPr>
-        <w:t xml:space="preserve"> JavaScript (client,</w:t>
-      </w:r>
-    </w:p>
-    <w:p>
-      <w:pPr>
-        <w:rPr>
-          <w:rFonts w:ascii="Arial"/>
-          <w:sz w:val="20"/>
-          <w:lang w:val="en-US"/>
-        </w:rPr>
-      </w:pPr>
-      <w:r>
-        <w:rPr>
-          <w:rFonts w:ascii="Arial"/>
-          <w:sz w:val="20"/>
-          <w:lang w:val="en-US"/>
-        </w:rPr>
-        <w:t>server) and typescript.</w:t>
-      </w:r>
-    </w:p>
-    <w:p>
-      <w:pPr>
-        <w:rPr>
-          <w:rFonts w:ascii="Arial"/>
-          <w:sz w:val="20"/>
-          <w:lang w:val="en-US"/>
-        </w:rPr>
-      </w:pPr>
-      <w:r>
-        <w:rPr>
-          <w:rFonts w:ascii="Arial"/>
-          <w:sz w:val="20"/>
-          <w:lang w:val="en-US"/>
-        </w:rPr>
-        <w:tab/>
-        <w:t xml:space="preserve">Node </w:t>
-      </w:r>
-      <w:proofErr w:type="spellStart"/>
-      <w:r>
-        <w:rPr>
-          <w:rFonts w:ascii="Arial"/>
-          <w:sz w:val="20"/>
-          <w:lang w:val="en-US"/>
-        </w:rPr>
-        <w:t>js</w:t>
-      </w:r>
-      <w:proofErr w:type="spellEnd"/>
-    </w:p>
-    <w:p>
-      <w:pPr>
-        <w:rPr>
-          <w:rFonts w:ascii="Arial"/>
-          <w:sz w:val="20"/>
-          <w:lang w:val="en-US"/>
-        </w:rPr>
-      </w:pPr>
-      <w:r>
-        <w:rPr>
-          <w:rFonts w:ascii="Arial"/>
-          <w:sz w:val="20"/>
-          <w:lang w:val="en-US"/>
-        </w:rPr>
-        <w:tab/>
-        <w:t>Ts-node</w:t>
-      </w:r>
-    </w:p>
-    <w:p>
-      <w:pPr>
-        <w:rPr>
-          <w:rFonts w:ascii="Arial"/>
-          <w:sz w:val="20"/>
-          <w:lang w:val="en-US"/>
-        </w:rPr>
-      </w:pPr>
-      <w:r>
-        <w:rPr>
-          <w:rFonts w:ascii="Arial"/>
-          <w:sz w:val="20"/>
-          <w:lang w:val="en-US"/>
-        </w:rPr>
-        <w:tab/>
-        <w:t>Angular</w:t>
-      </w:r>
-    </w:p>
-    <w:p>
-      <w:pPr>
-        <w:rPr>
-          <w:rFonts w:ascii="Arial"/>
-          <w:sz w:val="20"/>
-          <w:lang w:val="en-US"/>
-        </w:rPr>
-      </w:pPr>
-      <w:r>
-        <w:rPr>
-          <w:rFonts w:ascii="Arial"/>
-          <w:sz w:val="20"/>
-          <w:lang w:val="en-US"/>
-        </w:rPr>
-        <w:tab/>
-        <w:t>React</w:t>
-      </w:r>
-    </w:p>
-    <w:p>
-      <w:pPr>
-        <w:rPr>
-          <w:rFonts w:ascii="Arial"/>
-          <w:sz w:val="20"/>
-          <w:lang w:val="en-US"/>
-        </w:rPr>
-      </w:pPr>
-      <w:r>
-        <w:rPr>
-          <w:rFonts w:ascii="Arial"/>
-          <w:sz w:val="20"/>
-          <w:lang w:val="en-US"/>
-        </w:rPr>
-        <w:tab/>
-        <w:t>Vue</w:t>
-      </w:r>
-    </w:p>
-    <w:p>
-      <w:pPr>
-        <w:rPr>
-          <w:rFonts w:ascii="Arial"/>
-          <w:sz w:val="20"/>
-          <w:lang w:val="en-US"/>
-        </w:rPr>
-      </w:pPr>
-      <w:r>
-        <w:rPr>
-          <w:rFonts w:ascii="Arial"/>
-          <w:sz w:val="20"/>
-          <w:lang w:val="en-US"/>
-        </w:rPr>
-        <w:tab/>
-        <w:t>Express</w:t>
-      </w:r>
-    </w:p>
-    <w:p>
-      <w:pPr>
-        <w:rPr>
-          <w:rFonts w:ascii="Arial"/>
-          <w:sz w:val="20"/>
-          <w:lang w:val="en-US"/>
-        </w:rPr>
-      </w:pPr>
-      <w:r>
-        <w:rPr>
-          <w:rFonts w:ascii="Arial"/>
-          <w:sz w:val="20"/>
-          <w:lang w:val="en-US"/>
-        </w:rPr>
-        <w:t>•</w:t>
-      </w:r>
-      <w:r>
-        <w:rPr>
-          <w:rFonts w:ascii="Arial"/>
-          <w:sz w:val="20"/>
-          <w:lang w:val="en-US"/>
-        </w:rPr>
-        <w:t>Java y Spring Boot</w:t>
-      </w:r>
-    </w:p>
-    <w:p>
-      <w:pPr>
-        <w:rPr>
-          <w:rFonts w:ascii="Arial"/>
-          <w:sz w:val="20"/>
-          <w:lang w:val="en-US"/>
-        </w:rPr>
-      </w:pPr>
-      <w:r>
-        <w:rPr>
-          <w:rFonts w:ascii="Arial"/>
-          <w:sz w:val="20"/>
-          <w:lang w:val="en-US"/>
-        </w:rPr>
-        <w:t>•</w:t>
-      </w:r>
-      <w:r>
-        <w:rPr>
-          <w:rFonts w:ascii="Arial"/>
-          <w:sz w:val="20"/>
-          <w:lang w:val="en-US"/>
-        </w:rPr>
-        <w:t xml:space="preserve"> HTML.</w:t>
-      </w:r>
-    </w:p>
-    <w:p>
-      <w:pPr>
-        <w:rPr>
-          <w:rFonts w:ascii="Arial"/>
-          <w:sz w:val="20"/>
-          <w:lang w:val="en-US"/>
-        </w:rPr>
-      </w:pPr>
-      <w:r>
-        <w:rPr>
-          <w:rFonts w:ascii="Arial"/>
-          <w:sz w:val="20"/>
-          <w:lang w:val="en-US"/>
-        </w:rPr>
-        <w:t>•</w:t>
-      </w:r>
-      <w:r>
-        <w:rPr>
-          <w:rFonts w:ascii="Arial"/>
-          <w:sz w:val="20"/>
-          <w:lang w:val="en-US"/>
-        </w:rPr>
-        <w:t xml:space="preserve"> </w:t>
-      </w:r>
-      <w:proofErr w:type="spellStart"/>
-      <w:r>
-        <w:rPr>
-          <w:rFonts w:ascii="Arial"/>
-          <w:sz w:val="20"/>
-          <w:lang w:val="en-US"/>
-        </w:rPr>
-        <w:t>Css</w:t>
-      </w:r>
-      <w:proofErr w:type="spellEnd"/>
-      <w:r>
-        <w:rPr>
-          <w:rFonts w:ascii="Arial"/>
-          <w:sz w:val="20"/>
-          <w:lang w:val="en-US"/>
-        </w:rPr>
-        <w:t>.</w:t>
-      </w:r>
-    </w:p>
-    <w:p>
-      <w:pPr>
-        <w:rPr>
-          <w:rFonts w:ascii="Arial"/>
-          <w:sz w:val="20"/>
-          <w:lang w:val="en-US"/>
-        </w:rPr>
-      </w:pPr>
-      <w:r>
-        <w:rPr>
-          <w:rFonts w:ascii="Arial"/>
-          <w:sz w:val="20"/>
-          <w:lang w:val="en-US"/>
-        </w:rPr>
-        <w:tab/>
-        <w:t>Bootstrap</w:t>
-      </w:r>
-    </w:p>
-    <w:p>
-      <w:pPr>
-        <w:rPr>
-          <w:rFonts w:ascii="Arial"/>
-          <w:sz w:val="20"/>
-          <w:lang w:val="en-US"/>
-        </w:rPr>
-      </w:pPr>
-      <w:r>
-        <w:rPr>
-          <w:rFonts w:ascii="Arial"/>
-          <w:sz w:val="20"/>
-          <w:lang w:val="en-US"/>
-        </w:rPr>
-        <w:tab/>
-      </w:r>
-      <w:proofErr w:type="spellStart"/>
-      <w:r>
-        <w:rPr>
-          <w:rFonts w:ascii="Arial"/>
-          <w:sz w:val="20"/>
-          <w:lang w:val="en-US"/>
-        </w:rPr>
-        <w:t>Bootswatch</w:t>
-      </w:r>
-      <w:proofErr w:type="spellEnd"/>
-    </w:p>
-    <w:p>
-      <w:pPr>
-        <w:rPr>
-          <w:rFonts w:ascii="Arial"/>
-          <w:sz w:val="20"/>
-          <w:lang w:val="en-US"/>
-        </w:rPr>
-      </w:pPr>
-      <w:r>
-        <w:rPr>
-          <w:rFonts w:ascii="Arial"/>
-          <w:sz w:val="20"/>
-          <w:lang w:val="en-US"/>
-        </w:rPr>
-        <w:t>•</w:t>
-      </w:r>
-      <w:r>
-        <w:rPr>
-          <w:rFonts w:ascii="Arial"/>
-          <w:sz w:val="20"/>
-          <w:lang w:val="en-US"/>
-        </w:rPr>
-        <w:t xml:space="preserve"> Python.</w:t>
-      </w:r>
-    </w:p>
-    <w:p>
-      <w:pPr>
-        <w:rPr>
-          <w:rFonts w:ascii="Arial"/>
-          <w:sz w:val="20"/>
-          <w:lang w:val="en-US"/>
-        </w:rPr>
-      </w:pPr>
-      <w:r>
-        <w:rPr>
-          <w:rFonts w:ascii="Arial"/>
-          <w:sz w:val="20"/>
-          <w:lang w:val="en-US"/>
-        </w:rPr>
-        <w:tab/>
-        <w:t>Flask</w:t>
-      </w:r>
-    </w:p>
-    <w:p>
-      <w:pPr>
-        <w:rPr>
-          <w:rFonts w:ascii="Arial"/>
-          <w:sz w:val="20"/>
-          <w:lang w:val="en-US"/>
-        </w:rPr>
-      </w:pPr>
-      <w:r>
-        <w:rPr>
-          <w:rFonts w:ascii="Arial"/>
-          <w:sz w:val="20"/>
-          <w:lang w:val="en-US"/>
-        </w:rPr>
-        <w:tab/>
-      </w:r>
-      <w:proofErr w:type="spellStart"/>
-      <w:r>
-        <w:rPr>
-          <w:rFonts w:ascii="Arial"/>
-          <w:sz w:val="20"/>
-          <w:lang w:val="en-US"/>
-        </w:rPr>
-        <w:t>Micropython</w:t>
-      </w:r>
-      <w:proofErr w:type="spellEnd"/>
-    </w:p>
-    <w:p>
-      <w:pPr>
-        <w:rPr>
-          <w:rFonts w:ascii="Arial"/>
-          <w:sz w:val="20"/>
-          <w:lang w:val="en-US"/>
-        </w:rPr>
-      </w:pPr>
-      <w:r>
-        <w:rPr>
-          <w:rFonts w:ascii="Arial"/>
-          <w:sz w:val="20"/>
-          <w:lang w:val="en-US"/>
-        </w:rPr>
-        <w:tab/>
-      </w:r>
-      <w:proofErr w:type="spellStart"/>
-      <w:r>
-        <w:rPr>
-          <w:rFonts w:ascii="Arial"/>
-          <w:sz w:val="20"/>
-          <w:lang w:val="en-US"/>
-        </w:rPr>
-        <w:t>Brython</w:t>
-      </w:r>
-      <w:proofErr w:type="spellEnd"/>
-    </w:p>
-    <w:p>
-      <w:pPr>
-        <w:rPr>
-          <w:rFonts w:ascii="Arial"/>
-          <w:sz w:val="20"/>
-          <w:lang w:val="en-US"/>
-        </w:rPr>
-      </w:pPr>
-      <w:r>
-        <w:rPr>
-          <w:rFonts w:ascii="Arial"/>
-          <w:sz w:val="20"/>
-          <w:lang w:val="en-US"/>
-        </w:rPr>
-        <w:t>•</w:t>
-      </w:r>
-      <w:r>
-        <w:rPr>
-          <w:rFonts w:ascii="Arial"/>
-          <w:sz w:val="20"/>
-          <w:lang w:val="en-US"/>
-        </w:rPr>
-        <w:t xml:space="preserve"> Bash Script.</w:t>
-      </w:r>
-    </w:p>
-    <w:p>
-      <w:pPr>
-        <w:rPr>
-          <w:rFonts w:ascii="Arial"/>
-          <w:sz w:val="20"/>
-          <w:lang w:val="en-US"/>
-        </w:rPr>
-      </w:pPr>
-    </w:p>
-    <w:p>
-      <w:pPr>
-        <w:rPr>
-          <w:rFonts w:ascii="Arial"/>
-          <w:sz w:val="20"/>
-          <w:lang w:val="en-US"/>
-        </w:rPr>
-      </w:pPr>
-    </w:p>
-    <w:p>
-      <w:pPr>
-        <w:rPr>
-          <w:rFonts w:ascii="Arial"/>
-          <w:sz w:val="20"/>
-          <w:lang w:val="en-US"/>
-        </w:rPr>
-      </w:pPr>
-    </w:p>
-    <w:p>
-      <w:pPr>
+          <w:lang w:val="es-MX"/>
+        </w:rPr>
+      </w:pPr>
+      <w:r>
         <w:rPr>
           <w:rFonts w:ascii="Arial"/>
           <w:b/>
@@ -6199,245 +5968,191 @@
           <w:sz w:val="20"/>
           <w:lang w:val="es-MX"/>
         </w:rPr>
-      </w:pPr>
-      <w:r>
+        <w:t>Protocolos</w:t>
+      </w:r>
+    </w:p>
+    <w:p>
+      <w:pPr>
+        <w:rPr>
+          <w:rFonts w:ascii="Arial"/>
+          <w:b/>
+          <w:bCs/>
+          <w:sz w:val="20"/>
+          <w:lang w:val="es-MX"/>
+        </w:rPr>
+      </w:pPr>
+    </w:p>
+    <w:p>
+      <w:pPr>
+        <w:rPr>
+          <w:rFonts w:ascii="Arial"/>
+          <w:sz w:val="20"/>
+          <w:lang w:val="es-MX"/>
+        </w:rPr>
+      </w:pPr>
+      <w:r>
+        <w:rPr>
+          <w:rFonts w:ascii="Arial"/>
+          <w:sz w:val="20"/>
+          <w:lang w:val="es-MX"/>
+        </w:rPr>
+        <w:t>•</w:t>
+      </w:r>
+      <w:r>
+        <w:rPr>
+          <w:rFonts w:ascii="Arial"/>
+          <w:sz w:val="20"/>
+          <w:lang w:val="es-MX"/>
+        </w:rPr>
+        <w:t xml:space="preserve"> Protocolo tcp/ip.</w:t>
+      </w:r>
+    </w:p>
+    <w:p>
+      <w:pPr>
+        <w:rPr>
+          <w:rFonts w:ascii="Arial"/>
+          <w:sz w:val="20"/>
+        </w:rPr>
+      </w:pPr>
+      <w:r>
+        <w:rPr>
+          <w:rFonts w:ascii="Arial"/>
+          <w:sz w:val="20"/>
+        </w:rPr>
+        <w:t>•</w:t>
+      </w:r>
+      <w:r>
+        <w:rPr>
+          <w:rFonts w:ascii="Arial"/>
+          <w:sz w:val="20"/>
+        </w:rPr>
+        <w:t xml:space="preserve"> Protocolo serial.</w:t>
+      </w:r>
+    </w:p>
+    <w:p>
+      <w:pPr>
+        <w:rPr>
+          <w:rFonts w:ascii="Arial"/>
+          <w:sz w:val="20"/>
+        </w:rPr>
+      </w:pPr>
+      <w:r>
+        <w:rPr>
+          <w:rFonts w:ascii="Arial"/>
+          <w:sz w:val="20"/>
+        </w:rPr>
+        <w:t>•</w:t>
+      </w:r>
+      <w:r>
+        <w:rPr>
+          <w:rFonts w:ascii="Arial"/>
+          <w:sz w:val="20"/>
+        </w:rPr>
+        <w:t xml:space="preserve"> Comunicaci</w:t>
+      </w:r>
+      <w:r>
+        <w:rPr>
+          <w:rFonts w:ascii="Arial"/>
+          <w:sz w:val="20"/>
+        </w:rPr>
+        <w:t>ó</w:t>
+      </w:r>
+      <w:r>
+        <w:rPr>
+          <w:rFonts w:ascii="Arial"/>
+          <w:sz w:val="20"/>
+        </w:rPr>
+        <w:t>n por medio de sockets.</w:t>
+      </w:r>
+    </w:p>
+    <w:p>
+      <w:pPr>
+        <w:rPr>
+          <w:rFonts w:ascii="Arial"/>
+          <w:sz w:val="20"/>
+          <w:lang w:val="en-US"/>
+        </w:rPr>
+      </w:pPr>
+      <w:r>
+        <w:rPr>
+          <w:rFonts w:ascii="Arial"/>
+          <w:sz w:val="20"/>
+          <w:lang w:val="en-US"/>
+        </w:rPr>
+        <w:t>•</w:t>
+      </w:r>
+      <w:r>
+        <w:rPr>
+          <w:rFonts w:ascii="Arial"/>
+          <w:sz w:val="20"/>
+          <w:lang w:val="en-US"/>
+        </w:rPr>
+        <w:t xml:space="preserve"> Protocolo HTTP (GET, POST, PUT, DELETE)</w:t>
+      </w:r>
+    </w:p>
+    <w:p>
+      <w:pPr>
+        <w:rPr>
+          <w:rFonts w:ascii="Arial"/>
+          <w:sz w:val="20"/>
+        </w:rPr>
+      </w:pPr>
+      <w:r>
+        <w:rPr>
+          <w:rFonts w:ascii="Arial"/>
+          <w:sz w:val="20"/>
+        </w:rPr>
+        <w:t>•</w:t>
+      </w:r>
+      <w:r>
+        <w:rPr>
+          <w:rFonts w:ascii="Arial"/>
+          <w:sz w:val="20"/>
+        </w:rPr>
+        <w:t xml:space="preserve"> Empaquetamiento de informaci</w:t>
+      </w:r>
+      <w:r>
+        <w:rPr>
+          <w:rFonts w:ascii="Arial"/>
+          <w:sz w:val="20"/>
+        </w:rPr>
+        <w:t>ó</w:t>
+      </w:r>
+      <w:r>
+        <w:rPr>
+          <w:rFonts w:ascii="Arial"/>
+          <w:sz w:val="20"/>
+        </w:rPr>
+        <w:t>n en formato JSON</w:t>
+      </w:r>
+      <w:r>
+        <w:rPr>
+          <w:rFonts w:ascii="Arial"/>
+          <w:sz w:val="20"/>
+        </w:rPr>
+        <w:t>.</w:t>
+      </w:r>
+    </w:p>
+    <w:p>
+      <w:pPr>
+        <w:rPr>
+          <w:rFonts w:ascii="Arial"/>
+          <w:sz w:val="20"/>
+        </w:rPr>
+      </w:pPr>
+    </w:p>
+    <w:p>
+      <w:pPr>
         <w:rPr>
           <w:rFonts w:ascii="Arial"/>
           <w:b/>
           <w:bCs/>
           <w:color w:val="1F497D" w:themeColor="text2"/>
           <w:sz w:val="20"/>
-          <w:lang w:val="es-MX"/>
-        </w:rPr>
-        <w:t>Protocolos</w:t>
-      </w:r>
-    </w:p>
-    <w:p>
-      <w:pPr>
-        <w:rPr>
-          <w:rFonts w:ascii="Arial"/>
-          <w:b/>
-          <w:bCs/>
-          <w:sz w:val="20"/>
-          <w:lang w:val="es-MX"/>
-        </w:rPr>
-      </w:pPr>
-    </w:p>
-    <w:p>
-      <w:pPr>
-        <w:rPr>
-          <w:rFonts w:ascii="Arial"/>
-          <w:sz w:val="20"/>
-          <w:lang w:val="es-MX"/>
-        </w:rPr>
-      </w:pPr>
-      <w:r>
-        <w:rPr>
-          <w:rFonts w:ascii="Arial"/>
-          <w:sz w:val="20"/>
-          <w:lang w:val="es-MX"/>
-        </w:rPr>
-        <w:t>•</w:t>
-      </w:r>
-      <w:r>
-        <w:rPr>
-          <w:rFonts w:ascii="Arial"/>
-          <w:sz w:val="20"/>
-          <w:lang w:val="es-MX"/>
-        </w:rPr>
-        <w:t xml:space="preserve"> Protocolo </w:t>
-      </w:r>
-      <w:proofErr w:type="spellStart"/>
-      <w:r>
-        <w:rPr>
-          <w:rFonts w:ascii="Arial"/>
-          <w:sz w:val="20"/>
-          <w:lang w:val="es-MX"/>
-        </w:rPr>
-        <w:t>tcp</w:t>
-      </w:r>
-      <w:proofErr w:type="spellEnd"/>
-      <w:r>
-        <w:rPr>
-          <w:rFonts w:ascii="Arial"/>
-          <w:sz w:val="20"/>
-          <w:lang w:val="es-MX"/>
-        </w:rPr>
-        <w:t>/</w:t>
-      </w:r>
-      <w:proofErr w:type="spellStart"/>
-      <w:r>
-        <w:rPr>
-          <w:rFonts w:ascii="Arial"/>
-          <w:sz w:val="20"/>
-          <w:lang w:val="es-MX"/>
-        </w:rPr>
-        <w:t>ip</w:t>
-      </w:r>
-      <w:proofErr w:type="spellEnd"/>
-      <w:r>
-        <w:rPr>
-          <w:rFonts w:ascii="Arial"/>
-          <w:sz w:val="20"/>
-          <w:lang w:val="es-MX"/>
-        </w:rPr>
-        <w:t>.</w:t>
-      </w:r>
-    </w:p>
-    <w:p>
-      <w:pPr>
-        <w:rPr>
-          <w:rFonts w:ascii="Arial"/>
-          <w:sz w:val="20"/>
-        </w:rPr>
-      </w:pPr>
-      <w:r>
-        <w:rPr>
-          <w:rFonts w:ascii="Arial"/>
-          <w:sz w:val="20"/>
-        </w:rPr>
-        <w:t>•</w:t>
-      </w:r>
-      <w:r>
-        <w:rPr>
-          <w:rFonts w:ascii="Arial"/>
-          <w:sz w:val="20"/>
-        </w:rPr>
-        <w:t xml:space="preserve"> Protocolo serial.</w:t>
-      </w:r>
-    </w:p>
-    <w:p>
-      <w:pPr>
-        <w:rPr>
-          <w:rFonts w:ascii="Arial"/>
-          <w:sz w:val="20"/>
-        </w:rPr>
-      </w:pPr>
-      <w:r>
-        <w:rPr>
-          <w:rFonts w:ascii="Arial"/>
-          <w:sz w:val="20"/>
-        </w:rPr>
-        <w:t>•</w:t>
-      </w:r>
-      <w:r>
-        <w:rPr>
-          <w:rFonts w:ascii="Arial"/>
-          <w:sz w:val="20"/>
-        </w:rPr>
-        <w:t xml:space="preserve"> Comunicaci</w:t>
-      </w:r>
-      <w:r>
-        <w:rPr>
-          <w:rFonts w:ascii="Arial"/>
-          <w:sz w:val="20"/>
-        </w:rPr>
-        <w:t>ó</w:t>
-      </w:r>
-      <w:r>
-        <w:rPr>
-          <w:rFonts w:ascii="Arial"/>
-          <w:sz w:val="20"/>
-        </w:rPr>
-        <w:t>n por medio de sockets.</w:t>
-      </w:r>
-    </w:p>
-    <w:p>
-      <w:pPr>
-        <w:rPr>
-          <w:rFonts w:ascii="Arial"/>
-          <w:sz w:val="20"/>
-          <w:lang w:val="en-US"/>
-        </w:rPr>
-      </w:pPr>
-      <w:r>
-        <w:rPr>
-          <w:rFonts w:ascii="Arial"/>
-          <w:sz w:val="20"/>
-          <w:lang w:val="en-US"/>
-        </w:rPr>
-        <w:t>•</w:t>
-      </w:r>
-      <w:r>
-        <w:rPr>
-          <w:rFonts w:ascii="Arial"/>
-          <w:sz w:val="20"/>
-          <w:lang w:val="en-US"/>
-        </w:rPr>
-        <w:t xml:space="preserve"> </w:t>
-      </w:r>
-      <w:proofErr w:type="spellStart"/>
-      <w:r>
-        <w:rPr>
-          <w:rFonts w:ascii="Arial"/>
-          <w:sz w:val="20"/>
-          <w:lang w:val="en-US"/>
-        </w:rPr>
-        <w:t>Protocolo</w:t>
-      </w:r>
-      <w:proofErr w:type="spellEnd"/>
-      <w:r>
-        <w:rPr>
-          <w:rFonts w:ascii="Arial"/>
-          <w:sz w:val="20"/>
-          <w:lang w:val="en-US"/>
-        </w:rPr>
-        <w:t xml:space="preserve"> HTTP (GET, POST, PUT, DELETE)</w:t>
-      </w:r>
-    </w:p>
-    <w:p>
-      <w:pPr>
-        <w:rPr>
-          <w:rFonts w:ascii="Arial"/>
-          <w:sz w:val="20"/>
-        </w:rPr>
-      </w:pPr>
-      <w:r>
-        <w:rPr>
-          <w:rFonts w:ascii="Arial"/>
-          <w:sz w:val="20"/>
-        </w:rPr>
-        <w:t>•</w:t>
-      </w:r>
-      <w:r>
-        <w:rPr>
-          <w:rFonts w:ascii="Arial"/>
-          <w:sz w:val="20"/>
-        </w:rPr>
-        <w:t xml:space="preserve"> Empaquetamiento de informaci</w:t>
-      </w:r>
-      <w:r>
-        <w:rPr>
-          <w:rFonts w:ascii="Arial"/>
-          <w:sz w:val="20"/>
-        </w:rPr>
-        <w:t>ó</w:t>
-      </w:r>
-      <w:r>
-        <w:rPr>
-          <w:rFonts w:ascii="Arial"/>
-          <w:sz w:val="20"/>
-        </w:rPr>
-        <w:t>n en formato JSON</w:t>
-      </w:r>
-      <w:r>
-        <w:rPr>
-          <w:rFonts w:ascii="Arial"/>
-          <w:sz w:val="20"/>
-        </w:rPr>
-        <w:t>.</w:t>
-      </w:r>
-    </w:p>
-    <w:p>
-      <w:pPr>
-        <w:rPr>
-          <w:rFonts w:ascii="Arial"/>
-          <w:sz w:val="20"/>
-        </w:rPr>
-      </w:pPr>
-    </w:p>
-    <w:p>
-      <w:pPr>
+          <w:lang w:val="en-US"/>
+        </w:rPr>
+      </w:pPr>
+      <w:r>
         <w:rPr>
           <w:rFonts w:ascii="Arial"/>
           <w:b/>
@@ -6446,9 +6161,11 @@
           <w:sz w:val="20"/>
           <w:lang w:val="en-US"/>
         </w:rPr>
-      </w:pPr>
-      <w:proofErr w:type="spellStart"/>
-      <w:r>
+        <w:t>Paquetes computacionales</w:t>
+      </w:r>
+    </w:p>
+    <w:p>
+      <w:pPr>
         <w:rPr>
           <w:rFonts w:ascii="Arial"/>
           <w:b/>
@@ -6457,9 +6174,7 @@
           <w:sz w:val="20"/>
           <w:lang w:val="en-US"/>
         </w:rPr>
-        <w:t>Paquetes</w:t>
-      </w:r>
-      <w:proofErr w:type="spellEnd"/>
+      </w:pPr>
       <w:r>
         <w:rPr>
           <w:rFonts w:ascii="Arial"/>
@@ -6469,10 +6184,11 @@
           <w:sz w:val="20"/>
           <w:lang w:val="en-US"/>
         </w:rPr>
-        <w:t xml:space="preserve"> </w:t>
-      </w:r>
-      <w:proofErr w:type="spellStart"/>
-      <w:r>
+        <w:t>office.</w:t>
+      </w:r>
+    </w:p>
+    <w:p>
+      <w:pPr>
         <w:rPr>
           <w:rFonts w:ascii="Arial"/>
           <w:b/>
@@ -6481,9 +6197,156 @@
           <w:sz w:val="20"/>
           <w:lang w:val="en-US"/>
         </w:rPr>
-        <w:t>computacionales</w:t>
-      </w:r>
-      <w:proofErr w:type="spellEnd"/>
+      </w:pPr>
+    </w:p>
+    <w:p>
+      <w:pPr>
+        <w:rPr>
+          <w:rFonts w:ascii="Arial"/>
+          <w:sz w:val="20"/>
+          <w:lang w:val="en-US"/>
+        </w:rPr>
+      </w:pPr>
+      <w:r>
+        <w:rPr>
+          <w:rFonts w:ascii="Arial"/>
+          <w:sz w:val="20"/>
+          <w:lang w:val="en-US"/>
+        </w:rPr>
+        <w:t>•</w:t>
+      </w:r>
+      <w:r>
+        <w:rPr>
+          <w:rFonts w:ascii="Arial"/>
+          <w:sz w:val="20"/>
+          <w:lang w:val="en-US"/>
+        </w:rPr>
+        <w:t xml:space="preserve"> Word</w:t>
+      </w:r>
+      <w:r>
+        <w:rPr>
+          <w:rFonts w:ascii="Arial"/>
+          <w:sz w:val="20"/>
+          <w:lang w:val="en-US"/>
+        </w:rPr>
+        <w:t>.</w:t>
+      </w:r>
+    </w:p>
+    <w:p>
+      <w:pPr>
+        <w:rPr>
+          <w:rFonts w:ascii="Arial"/>
+          <w:sz w:val="20"/>
+          <w:lang w:val="en-US"/>
+        </w:rPr>
+      </w:pPr>
+      <w:r>
+        <w:rPr>
+          <w:rFonts w:ascii="Arial"/>
+          <w:sz w:val="20"/>
+          <w:lang w:val="en-US"/>
+        </w:rPr>
+        <w:t>•</w:t>
+      </w:r>
+      <w:r>
+        <w:rPr>
+          <w:rFonts w:ascii="Arial"/>
+          <w:sz w:val="20"/>
+          <w:lang w:val="en-US"/>
+        </w:rPr>
+        <w:t xml:space="preserve"> Exce</w:t>
+      </w:r>
+      <w:r>
+        <w:rPr>
+          <w:rFonts w:ascii="Arial"/>
+          <w:sz w:val="20"/>
+          <w:lang w:val="en-US"/>
+        </w:rPr>
+        <w:t>l</w:t>
+      </w:r>
+      <w:r>
+        <w:rPr>
+          <w:rFonts w:ascii="Arial"/>
+          <w:sz w:val="20"/>
+          <w:lang w:val="en-US"/>
+        </w:rPr>
+        <w:t>.</w:t>
+      </w:r>
+    </w:p>
+    <w:p>
+      <w:pPr>
+        <w:rPr>
+          <w:rFonts w:ascii="Arial"/>
+          <w:sz w:val="20"/>
+          <w:lang w:val="en-US"/>
+        </w:rPr>
+      </w:pPr>
+      <w:r>
+        <w:rPr>
+          <w:rFonts w:ascii="Arial"/>
+          <w:sz w:val="20"/>
+          <w:lang w:val="en-US"/>
+        </w:rPr>
+        <w:t>•</w:t>
+      </w:r>
+      <w:r>
+        <w:rPr>
+          <w:rFonts w:ascii="Arial"/>
+          <w:sz w:val="20"/>
+          <w:lang w:val="en-US"/>
+        </w:rPr>
+        <w:t xml:space="preserve"> Power Point</w:t>
+      </w:r>
+      <w:r>
+        <w:rPr>
+          <w:rFonts w:ascii="Arial"/>
+          <w:sz w:val="20"/>
+          <w:lang w:val="en-US"/>
+        </w:rPr>
+        <w:t>.</w:t>
+      </w:r>
+    </w:p>
+    <w:p>
+      <w:pPr>
+        <w:rPr>
+          <w:rFonts w:ascii="Arial"/>
+          <w:sz w:val="20"/>
+          <w:lang w:val="en-US"/>
+        </w:rPr>
+      </w:pPr>
+      <w:r>
+        <w:rPr>
+          <w:rFonts w:ascii="Arial"/>
+          <w:sz w:val="20"/>
+          <w:lang w:val="en-US"/>
+        </w:rPr>
+        <w:t>•</w:t>
+      </w:r>
+      <w:r>
+        <w:rPr>
+          <w:rFonts w:ascii="Arial"/>
+          <w:sz w:val="20"/>
+          <w:lang w:val="en-US"/>
+        </w:rPr>
+        <w:t xml:space="preserve"> One Note</w:t>
+      </w:r>
+      <w:r>
+        <w:rPr>
+          <w:rFonts w:ascii="Arial"/>
+          <w:sz w:val="20"/>
+          <w:lang w:val="en-US"/>
+        </w:rPr>
+        <w:t>.</w:t>
+      </w:r>
+    </w:p>
+    <w:p>
+      <w:pPr>
+        <w:rPr>
+          <w:rFonts w:ascii="Arial"/>
+          <w:sz w:val="20"/>
+          <w:lang w:val="en-US"/>
+        </w:rPr>
+      </w:pPr>
     </w:p>
     <w:p>
       <w:pPr>
@@ -6493,7 +6356,7 @@
           <w:bCs/>
           <w:color w:val="1F497D" w:themeColor="text2"/>
           <w:sz w:val="20"/>
-          <w:lang w:val="en-US"/>
+          <w:lang w:val="es-MX"/>
         </w:rPr>
       </w:pPr>
       <w:r>
@@ -6503,9 +6366,9 @@
           <w:bCs/>
           <w:color w:val="1F497D" w:themeColor="text2"/>
           <w:sz w:val="20"/>
-          <w:lang w:val="en-US"/>
-        </w:rPr>
-        <w:t>office.</w:t>
+          <w:lang w:val="es-MX"/>
+        </w:rPr>
+        <w:t>Sistemas embebidos.</w:t>
       </w:r>
     </w:p>
     <w:p>
@@ -6516,23 +6379,23 @@
           <w:bCs/>
           <w:color w:val="1F497D" w:themeColor="text2"/>
           <w:sz w:val="20"/>
-          <w:lang w:val="en-US"/>
-        </w:rPr>
-      </w:pPr>
-    </w:p>
-    <w:p>
-      <w:pPr>
-        <w:rPr>
-          <w:rFonts w:ascii="Arial"/>
-          <w:sz w:val="20"/>
-          <w:lang w:val="en-US"/>
-        </w:rPr>
-      </w:pPr>
-      <w:r>
-        <w:rPr>
-          <w:rFonts w:ascii="Arial"/>
-          <w:sz w:val="20"/>
-          <w:lang w:val="en-US"/>
+          <w:lang w:val="es-MX"/>
+        </w:rPr>
+      </w:pPr>
+    </w:p>
+    <w:p>
+      <w:pPr>
+        <w:rPr>
+          <w:rFonts w:ascii="Arial"/>
+          <w:sz w:val="20"/>
+          <w:lang w:val="es-MX"/>
+        </w:rPr>
+      </w:pPr>
+      <w:r>
+        <w:rPr>
+          <w:rFonts w:ascii="Arial"/>
+          <w:sz w:val="20"/>
+          <w:lang w:val="es-MX"/>
         </w:rPr>
         <w:t>•</w:t>
       </w:r>
@@ -6540,15 +6403,40 @@
         <w:rPr>
           <w:rFonts w:ascii="Arial"/>
           <w:sz w:val="20"/>
-          <w:lang w:val="en-US"/>
-        </w:rPr>
-        <w:t xml:space="preserve"> Word</w:t>
-      </w:r>
-      <w:r>
-        <w:rPr>
-          <w:rFonts w:ascii="Arial"/>
-          <w:sz w:val="20"/>
-          <w:lang w:val="en-US"/>
+          <w:lang w:val="es-MX"/>
+        </w:rPr>
+        <w:t xml:space="preserve"> Pic 16f886 starter kit.</w:t>
+      </w:r>
+    </w:p>
+    <w:p>
+      <w:pPr>
+        <w:rPr>
+          <w:rFonts w:ascii="Arial"/>
+          <w:sz w:val="20"/>
+          <w:lang w:val="es-MX"/>
+        </w:rPr>
+      </w:pPr>
+      <w:r>
+        <w:rPr>
+          <w:rFonts w:ascii="Arial"/>
+          <w:sz w:val="20"/>
+          <w:lang w:val="es-MX"/>
+        </w:rPr>
+        <w:t>•</w:t>
+      </w:r>
+      <w:r>
+        <w:rPr>
+          <w:rFonts w:ascii="Arial"/>
+          <w:sz w:val="20"/>
+          <w:lang w:val="es-MX"/>
+        </w:rPr>
+        <w:t xml:space="preserve"> Esp32</w:t>
+      </w:r>
+      <w:r>
+        <w:rPr>
+          <w:rFonts w:ascii="Arial"/>
+          <w:sz w:val="20"/>
+          <w:lang w:val="es-MX"/>
         </w:rPr>
         <w:t>.</w:t>
       </w:r>
@@ -6558,14 +6446,14 @@
         <w:rPr>
           <w:rFonts w:ascii="Arial"/>
           <w:sz w:val="20"/>
-          <w:lang w:val="en-US"/>
-        </w:rPr>
-      </w:pPr>
-      <w:r>
-        <w:rPr>
-          <w:rFonts w:ascii="Arial"/>
-          <w:sz w:val="20"/>
-          <w:lang w:val="en-US"/>
+          <w:lang w:val="es-MX"/>
+        </w:rPr>
+      </w:pPr>
+      <w:r>
+        <w:rPr>
+          <w:rFonts w:ascii="Arial"/>
+          <w:sz w:val="20"/>
+          <w:lang w:val="es-MX"/>
         </w:rPr>
         <w:t>•</w:t>
       </w:r>
@@ -6573,23 +6461,15 @@
         <w:rPr>
           <w:rFonts w:ascii="Arial"/>
           <w:sz w:val="20"/>
-          <w:lang w:val="en-US"/>
-        </w:rPr>
-        <w:t xml:space="preserve"> Exce</w:t>
-      </w:r>
-      <w:r>
-        <w:rPr>
-          <w:rFonts w:ascii="Arial"/>
-          <w:sz w:val="20"/>
-          <w:lang w:val="en-US"/>
-        </w:rPr>
-        <w:t>l</w:t>
-      </w:r>
-      <w:r>
-        <w:rPr>
-          <w:rFonts w:ascii="Arial"/>
-          <w:sz w:val="20"/>
-          <w:lang w:val="en-US"/>
+          <w:lang w:val="es-MX"/>
+        </w:rPr>
+        <w:t xml:space="preserve"> Arduino Uno</w:t>
+      </w:r>
+      <w:r>
+        <w:rPr>
+          <w:rFonts w:ascii="Arial"/>
+          <w:sz w:val="20"/>
+          <w:lang w:val="es-MX"/>
         </w:rPr>
         <w:t>.</w:t>
       </w:r>
@@ -6599,14 +6479,12 @@
         <w:rPr>
           <w:rFonts w:ascii="Arial"/>
           <w:sz w:val="20"/>
-          <w:lang w:val="en-US"/>
-        </w:rPr>
-      </w:pPr>
-      <w:r>
-        <w:rPr>
-          <w:rFonts w:ascii="Arial"/>
-          <w:sz w:val="20"/>
-          <w:lang w:val="en-US"/>
+        </w:rPr>
+      </w:pPr>
+      <w:r>
+        <w:rPr>
+          <w:rFonts w:ascii="Arial"/>
+          <w:sz w:val="20"/>
         </w:rPr>
         <w:t>•</w:t>
       </w:r>
@@ -6614,15 +6492,13 @@
         <w:rPr>
           <w:rFonts w:ascii="Arial"/>
           <w:sz w:val="20"/>
-          <w:lang w:val="en-US"/>
-        </w:rPr>
-        <w:t xml:space="preserve"> Power Point</w:t>
-      </w:r>
-      <w:r>
-        <w:rPr>
-          <w:rFonts w:ascii="Arial"/>
-          <w:sz w:val="20"/>
-          <w:lang w:val="en-US"/>
+        </w:rPr>
+        <w:t xml:space="preserve"> Arduino Mega</w:t>
+      </w:r>
+      <w:r>
+        <w:rPr>
+          <w:rFonts w:ascii="Arial"/>
+          <w:sz w:val="20"/>
         </w:rPr>
         <w:t>.</w:t>
       </w:r>
@@ -6632,14 +6508,12 @@
         <w:rPr>
           <w:rFonts w:ascii="Arial"/>
           <w:sz w:val="20"/>
-          <w:lang w:val="en-US"/>
-        </w:rPr>
-      </w:pPr>
-      <w:r>
-        <w:rPr>
-          <w:rFonts w:ascii="Arial"/>
-          <w:sz w:val="20"/>
-          <w:lang w:val="en-US"/>
+        </w:rPr>
+      </w:pPr>
+      <w:r>
+        <w:rPr>
+          <w:rFonts w:ascii="Arial"/>
+          <w:sz w:val="20"/>
         </w:rPr>
         <w:t>•</w:t>
       </w:r>
@@ -6647,15 +6521,13 @@
         <w:rPr>
           <w:rFonts w:ascii="Arial"/>
           <w:sz w:val="20"/>
-          <w:lang w:val="en-US"/>
-        </w:rPr>
-        <w:t xml:space="preserve"> One Note</w:t>
-      </w:r>
-      <w:r>
-        <w:rPr>
-          <w:rFonts w:ascii="Arial"/>
-          <w:sz w:val="20"/>
-          <w:lang w:val="en-US"/>
+        </w:rPr>
+        <w:t xml:space="preserve"> Arduino Leonardo</w:t>
+      </w:r>
+      <w:r>
+        <w:rPr>
+          <w:rFonts w:ascii="Arial"/>
+          <w:sz w:val="20"/>
         </w:rPr>
         <w:t>.</w:t>
       </w:r>
@@ -6665,7 +6537,6 @@
         <w:rPr>
           <w:rFonts w:ascii="Arial"/>
           <w:sz w:val="20"/>
-          <w:lang w:val="en-US"/>
         </w:rPr>
       </w:pPr>
     </w:p>
@@ -6677,7 +6548,6 @@
           <w:bCs/>
           <w:color w:val="1F497D" w:themeColor="text2"/>
           <w:sz w:val="20"/>
-          <w:lang w:val="es-MX"/>
         </w:rPr>
       </w:pPr>
       <w:r>
@@ -6687,10 +6557,93 @@
           <w:bCs/>
           <w:color w:val="1F497D" w:themeColor="text2"/>
           <w:sz w:val="20"/>
+        </w:rPr>
+        <w:t>Microcomputadoras.</w:t>
+      </w:r>
+    </w:p>
+    <w:p>
+      <w:pPr>
+        <w:rPr>
+          <w:rFonts w:ascii="Arial"/>
+          <w:sz w:val="20"/>
           <w:lang w:val="es-MX"/>
         </w:rPr>
-        <w:t>Sistemas embebidos.</w:t>
-      </w:r>
+      </w:pPr>
+      <w:r>
+        <w:rPr>
+          <w:rFonts w:ascii="Arial"/>
+          <w:sz w:val="20"/>
+          <w:lang w:val="es-MX"/>
+        </w:rPr>
+        <w:t>•</w:t>
+      </w:r>
+      <w:r>
+        <w:rPr>
+          <w:rFonts w:ascii="Arial"/>
+          <w:sz w:val="20"/>
+          <w:lang w:val="es-MX"/>
+        </w:rPr>
+        <w:t xml:space="preserve"> Raspberry Pi 3b+</w:t>
+      </w:r>
+      <w:r>
+        <w:rPr>
+          <w:rFonts w:ascii="Arial"/>
+          <w:sz w:val="20"/>
+          <w:lang w:val="es-MX"/>
+        </w:rPr>
+        <w:t>.</w:t>
+      </w:r>
+    </w:p>
+    <w:p>
+      <w:pPr>
+        <w:rPr>
+          <w:rFonts w:ascii="Arial"/>
+          <w:sz w:val="20"/>
+          <w:lang w:val="en-US"/>
+        </w:rPr>
+      </w:pPr>
+      <w:r>
+        <w:rPr>
+          <w:rFonts w:ascii="Arial"/>
+          <w:sz w:val="20"/>
+          <w:lang w:val="en-US"/>
+        </w:rPr>
+        <w:t>•</w:t>
+      </w:r>
+      <w:r>
+        <w:rPr>
+          <w:rFonts w:ascii="Arial"/>
+          <w:sz w:val="20"/>
+          <w:lang w:val="en-US"/>
+        </w:rPr>
+        <w:t xml:space="preserve"> Raspberry Pi 4</w:t>
+      </w:r>
+      <w:r>
+        <w:rPr>
+          <w:rFonts w:ascii="Arial"/>
+          <w:sz w:val="20"/>
+          <w:lang w:val="en-US"/>
+        </w:rPr>
+        <w:t>.</w:t>
+      </w:r>
+    </w:p>
+    <w:p>
+      <w:pPr>
+        <w:rPr>
+          <w:rFonts w:ascii="Arial"/>
+          <w:sz w:val="20"/>
+          <w:lang w:val="en-US"/>
+        </w:rPr>
+      </w:pPr>
+    </w:p>
+    <w:p>
+      <w:pPr>
+        <w:rPr>
+          <w:rFonts w:ascii="Arial"/>
+          <w:sz w:val="20"/>
+          <w:lang w:val="en-US"/>
+        </w:rPr>
+      </w:pPr>
     </w:p>
     <w:p>
       <w:pPr>
@@ -6700,286 +6653,29 @@
           <w:bCs/>
           <w:color w:val="1F497D" w:themeColor="text2"/>
           <w:sz w:val="20"/>
-          <w:lang w:val="es-MX"/>
-        </w:rPr>
-      </w:pPr>
-    </w:p>
-    <w:p>
-      <w:pPr>
-        <w:rPr>
-          <w:rFonts w:ascii="Arial"/>
-          <w:sz w:val="20"/>
-          <w:lang w:val="es-MX"/>
-        </w:rPr>
-      </w:pPr>
-      <w:r>
-        <w:rPr>
-          <w:rFonts w:ascii="Arial"/>
-          <w:sz w:val="20"/>
-          <w:lang w:val="es-MX"/>
-        </w:rPr>
-        <w:t>•</w:t>
-      </w:r>
-      <w:r>
-        <w:rPr>
-          <w:rFonts w:ascii="Arial"/>
-          <w:sz w:val="20"/>
-          <w:lang w:val="es-MX"/>
-        </w:rPr>
-        <w:t xml:space="preserve"> </w:t>
-      </w:r>
-      <w:proofErr w:type="spellStart"/>
-      <w:r>
-        <w:rPr>
-          <w:rFonts w:ascii="Arial"/>
-          <w:sz w:val="20"/>
-          <w:lang w:val="es-MX"/>
-        </w:rPr>
-        <w:t>Pic</w:t>
-      </w:r>
-      <w:proofErr w:type="spellEnd"/>
-      <w:r>
-        <w:rPr>
-          <w:rFonts w:ascii="Arial"/>
-          <w:sz w:val="20"/>
-          <w:lang w:val="es-MX"/>
-        </w:rPr>
-        <w:t xml:space="preserve"> 16f886 starter kit.</w:t>
-      </w:r>
-    </w:p>
-    <w:p>
-      <w:pPr>
-        <w:rPr>
-          <w:rFonts w:ascii="Arial"/>
-          <w:sz w:val="20"/>
-          <w:lang w:val="es-MX"/>
-        </w:rPr>
-      </w:pPr>
-      <w:r>
-        <w:rPr>
-          <w:rFonts w:ascii="Arial"/>
-          <w:sz w:val="20"/>
-          <w:lang w:val="es-MX"/>
-        </w:rPr>
-        <w:t>•</w:t>
-      </w:r>
-      <w:r>
-        <w:rPr>
-          <w:rFonts w:ascii="Arial"/>
-          <w:sz w:val="20"/>
-          <w:lang w:val="es-MX"/>
-        </w:rPr>
-        <w:t xml:space="preserve"> Esp32</w:t>
-      </w:r>
-      <w:r>
-        <w:rPr>
-          <w:rFonts w:ascii="Arial"/>
-          <w:sz w:val="20"/>
-          <w:lang w:val="es-MX"/>
-        </w:rPr>
-        <w:t>.</w:t>
-      </w:r>
-    </w:p>
-    <w:p>
-      <w:pPr>
-        <w:rPr>
-          <w:rFonts w:ascii="Arial"/>
-          <w:sz w:val="20"/>
-          <w:lang w:val="es-MX"/>
-        </w:rPr>
-      </w:pPr>
-      <w:r>
-        <w:rPr>
-          <w:rFonts w:ascii="Arial"/>
-          <w:sz w:val="20"/>
-          <w:lang w:val="es-MX"/>
-        </w:rPr>
-        <w:t>•</w:t>
-      </w:r>
-      <w:r>
-        <w:rPr>
-          <w:rFonts w:ascii="Arial"/>
-          <w:sz w:val="20"/>
-          <w:lang w:val="es-MX"/>
-        </w:rPr>
-        <w:t xml:space="preserve"> Arduino Uno</w:t>
-      </w:r>
-      <w:r>
-        <w:rPr>
-          <w:rFonts w:ascii="Arial"/>
-          <w:sz w:val="20"/>
-          <w:lang w:val="es-MX"/>
-        </w:rPr>
-        <w:t>.</w:t>
-      </w:r>
-    </w:p>
-    <w:p>
-      <w:pPr>
-        <w:rPr>
-          <w:rFonts w:ascii="Arial"/>
-          <w:sz w:val="20"/>
-        </w:rPr>
-      </w:pPr>
-      <w:r>
-        <w:rPr>
-          <w:rFonts w:ascii="Arial"/>
-          <w:sz w:val="20"/>
-        </w:rPr>
-        <w:t>•</w:t>
-      </w:r>
-      <w:r>
-        <w:rPr>
-          <w:rFonts w:ascii="Arial"/>
-          <w:sz w:val="20"/>
-        </w:rPr>
-        <w:t xml:space="preserve"> Arduino Mega</w:t>
-      </w:r>
-      <w:r>
-        <w:rPr>
-          <w:rFonts w:ascii="Arial"/>
-          <w:sz w:val="20"/>
-        </w:rPr>
-        <w:t>.</w:t>
-      </w:r>
-    </w:p>
-    <w:p>
-      <w:pPr>
-        <w:rPr>
-          <w:rFonts w:ascii="Arial"/>
-          <w:sz w:val="20"/>
-        </w:rPr>
-      </w:pPr>
-      <w:r>
-        <w:rPr>
-          <w:rFonts w:ascii="Arial"/>
-          <w:sz w:val="20"/>
-        </w:rPr>
-        <w:t>•</w:t>
-      </w:r>
-      <w:r>
-        <w:rPr>
-          <w:rFonts w:ascii="Arial"/>
-          <w:sz w:val="20"/>
-        </w:rPr>
-        <w:t xml:space="preserve"> Arduino Leonardo</w:t>
-      </w:r>
-      <w:r>
-        <w:rPr>
-          <w:rFonts w:ascii="Arial"/>
-          <w:sz w:val="20"/>
-        </w:rPr>
-        <w:t>.</w:t>
-      </w:r>
-    </w:p>
-    <w:p>
-      <w:pPr>
-        <w:rPr>
-          <w:rFonts w:ascii="Arial"/>
-          <w:sz w:val="20"/>
-        </w:rPr>
-      </w:pPr>
-    </w:p>
-    <w:p>
-      <w:pPr>
+          <w:lang w:val="en-US"/>
+        </w:rPr>
+      </w:pPr>
+      <w:r>
         <w:rPr>
           <w:rFonts w:ascii="Arial"/>
           <w:b/>
           <w:bCs/>
           <w:color w:val="1F497D" w:themeColor="text2"/>
           <w:sz w:val="20"/>
-        </w:rPr>
-      </w:pPr>
-      <w:r>
+          <w:lang w:val="en-US"/>
+        </w:rPr>
+        <w:t>Sistemas operativos.</w:t>
+      </w:r>
+    </w:p>
+    <w:p>
+      <w:pPr>
         <w:rPr>
           <w:rFonts w:ascii="Arial"/>
           <w:b/>
           <w:bCs/>
           <w:color w:val="1F497D" w:themeColor="text2"/>
           <w:sz w:val="20"/>
-        </w:rPr>
-        <w:t>Microcomputadoras.</w:t>
-      </w:r>
-    </w:p>
-    <w:p>
-      <w:pPr>
-        <w:rPr>
-          <w:rFonts w:ascii="Arial"/>
-          <w:sz w:val="20"/>
-          <w:lang w:val="es-MX"/>
-        </w:rPr>
-      </w:pPr>
-      <w:r>
-        <w:rPr>
-          <w:rFonts w:ascii="Arial"/>
-          <w:sz w:val="20"/>
-          <w:lang w:val="es-MX"/>
-        </w:rPr>
-        <w:t>•</w:t>
-      </w:r>
-      <w:r>
-        <w:rPr>
-          <w:rFonts w:ascii="Arial"/>
-          <w:sz w:val="20"/>
-          <w:lang w:val="es-MX"/>
-        </w:rPr>
-        <w:t xml:space="preserve"> Raspberry Pi 3b+</w:t>
-      </w:r>
-      <w:r>
-        <w:rPr>
-          <w:rFonts w:ascii="Arial"/>
-          <w:sz w:val="20"/>
-          <w:lang w:val="es-MX"/>
-        </w:rPr>
-        <w:t>.</w:t>
-      </w:r>
-    </w:p>
-    <w:p>
-      <w:pPr>
-        <w:rPr>
-          <w:rFonts w:ascii="Arial"/>
-          <w:sz w:val="20"/>
-          <w:lang w:val="en-US"/>
-        </w:rPr>
-      </w:pPr>
-      <w:r>
-        <w:rPr>
-          <w:rFonts w:ascii="Arial"/>
-          <w:sz w:val="20"/>
-          <w:lang w:val="en-US"/>
-        </w:rPr>
-        <w:t>•</w:t>
-      </w:r>
-      <w:r>
-        <w:rPr>
-          <w:rFonts w:ascii="Arial"/>
-          <w:sz w:val="20"/>
-          <w:lang w:val="en-US"/>
-        </w:rPr>
-        <w:t xml:space="preserve"> Raspberry Pi 4</w:t>
-      </w:r>
-      <w:r>
-        <w:rPr>
-          <w:rFonts w:ascii="Arial"/>
-          <w:sz w:val="20"/>
-          <w:lang w:val="en-US"/>
-        </w:rPr>
-        <w:t>.</w:t>
-      </w:r>
-    </w:p>
-    <w:p>
-      <w:pPr>
-        <w:rPr>
-          <w:rFonts w:ascii="Arial"/>
-          <w:sz w:val="20"/>
-          <w:lang w:val="en-US"/>
-        </w:rPr>
-      </w:pPr>
-    </w:p>
-    <w:p>
-      <w:pPr>
-        <w:rPr>
-          <w:rFonts w:ascii="Arial"/>
-          <w:sz w:val="20"/>
           <w:lang w:val="en-US"/>
         </w:rPr>
       </w:pPr>
@@ -6995,19 +6691,195 @@
           <w:lang w:val="en-US"/>
         </w:rPr>
       </w:pPr>
-      <w:proofErr w:type="spellStart"/>
-      <w:r>
+      <w:r>
+        <w:rPr>
+          <w:rFonts w:ascii="Arial"/>
+          <w:sz w:val="20"/>
+          <w:lang w:val="en-US"/>
+        </w:rPr>
+        <w:t>•</w:t>
+      </w:r>
+      <w:r>
+        <w:rPr>
+          <w:rFonts w:ascii="Arial"/>
+          <w:sz w:val="20"/>
+          <w:lang w:val="en-US"/>
+        </w:rPr>
+        <w:t xml:space="preserve"> Wind</w:t>
+      </w:r>
+      <w:r>
+        <w:rPr>
+          <w:rFonts w:ascii="Arial"/>
+          <w:sz w:val="20"/>
+          <w:lang w:val="en-US"/>
+        </w:rPr>
+        <w:t>ows</w:t>
+      </w:r>
+      <w:r>
+        <w:rPr>
+          <w:rFonts w:ascii="Arial"/>
+          <w:sz w:val="20"/>
+          <w:lang w:val="en-US"/>
+        </w:rPr>
+        <w:t>.</w:t>
+      </w:r>
+    </w:p>
+    <w:p>
+      <w:pPr>
+        <w:rPr>
+          <w:rFonts w:ascii="Arial"/>
+          <w:sz w:val="20"/>
+          <w:lang w:val="en-US"/>
+        </w:rPr>
+      </w:pPr>
+      <w:r>
+        <w:rPr>
+          <w:rFonts w:ascii="Arial"/>
+          <w:sz w:val="20"/>
+          <w:lang w:val="en-US"/>
+        </w:rPr>
+        <w:t>•</w:t>
+      </w:r>
+      <w:r>
+        <w:rPr>
+          <w:rFonts w:ascii="Arial"/>
+          <w:sz w:val="20"/>
+          <w:lang w:val="en-US"/>
+        </w:rPr>
+        <w:t xml:space="preserve">  Linux</w:t>
+      </w:r>
+      <w:r>
+        <w:rPr>
+          <w:rFonts w:ascii="Arial"/>
+          <w:sz w:val="20"/>
+          <w:lang w:val="en-US"/>
+        </w:rPr>
+        <w:t>.</w:t>
+      </w:r>
+    </w:p>
+    <w:p>
+      <w:pPr>
+        <w:ind w:left="720"/>
+        <w:rPr>
+          <w:rFonts w:ascii="Arial"/>
+          <w:sz w:val="20"/>
+          <w:lang w:val="en-US"/>
+        </w:rPr>
+      </w:pPr>
+      <w:r>
+        <w:rPr>
+          <w:rFonts w:ascii="Arial"/>
+          <w:sz w:val="20"/>
+          <w:lang w:val="en-US"/>
+        </w:rPr>
+        <w:t>Rheel</w:t>
+      </w:r>
+      <w:r>
+        <w:rPr>
+          <w:rFonts w:ascii="Arial"/>
+          <w:sz w:val="20"/>
+          <w:lang w:val="en-US"/>
+        </w:rPr>
+        <w:t>.</w:t>
+      </w:r>
+    </w:p>
+    <w:p>
+      <w:pPr>
+        <w:ind w:left="720"/>
+        <w:rPr>
+          <w:rFonts w:ascii="Arial"/>
+          <w:sz w:val="20"/>
+          <w:lang w:val="es-MX"/>
+        </w:rPr>
+      </w:pPr>
+      <w:r>
+        <w:rPr>
+          <w:rFonts w:ascii="Arial"/>
+          <w:sz w:val="20"/>
+          <w:lang w:val="es-MX"/>
+        </w:rPr>
+        <w:t>Ubuntu</w:t>
+      </w:r>
+      <w:r>
+        <w:rPr>
+          <w:rFonts w:ascii="Arial"/>
+          <w:sz w:val="20"/>
+          <w:lang w:val="es-MX"/>
+        </w:rPr>
+        <w:t>.</w:t>
+      </w:r>
+    </w:p>
+    <w:p>
+      <w:pPr>
+        <w:ind w:left="720"/>
+        <w:rPr>
+          <w:rFonts w:ascii="Arial"/>
+          <w:sz w:val="20"/>
+          <w:lang w:val="es-MX"/>
+        </w:rPr>
+      </w:pPr>
+      <w:r>
+        <w:rPr>
+          <w:rFonts w:ascii="Arial"/>
+          <w:sz w:val="20"/>
+          <w:lang w:val="es-MX"/>
+        </w:rPr>
+        <w:t>Raspbian</w:t>
+      </w:r>
+      <w:r>
+        <w:rPr>
+          <w:rFonts w:ascii="Arial"/>
+          <w:sz w:val="20"/>
+          <w:lang w:val="es-MX"/>
+        </w:rPr>
+        <w:t>.</w:t>
+      </w:r>
+    </w:p>
+    <w:p>
+      <w:pPr>
+        <w:ind w:left="720"/>
+        <w:rPr>
+          <w:rFonts w:ascii="Arial"/>
+          <w:sz w:val="20"/>
+          <w:lang w:val="es-MX"/>
+        </w:rPr>
+      </w:pPr>
+      <w:r>
+        <w:rPr>
+          <w:rFonts w:ascii="Arial"/>
+          <w:sz w:val="20"/>
+          <w:lang w:val="es-MX"/>
+        </w:rPr>
+        <w:t>Orange Pi Os</w:t>
+      </w:r>
+      <w:r>
+        <w:rPr>
+          <w:rFonts w:ascii="Arial"/>
+          <w:sz w:val="20"/>
+          <w:lang w:val="es-MX"/>
+        </w:rPr>
+        <w:t>.</w:t>
+      </w:r>
+    </w:p>
+    <w:p>
+      <w:pPr>
+        <w:rPr>
+          <w:rFonts w:ascii="Arial"/>
+          <w:sz w:val="20"/>
+          <w:lang w:val="es-MX"/>
+        </w:rPr>
+      </w:pPr>
+    </w:p>
+    <w:p>
+      <w:pPr>
         <w:rPr>
           <w:rFonts w:ascii="Arial"/>
           <w:b/>
           <w:bCs/>
           <w:color w:val="1F497D" w:themeColor="text2"/>
           <w:sz w:val="20"/>
-          <w:lang w:val="en-US"/>
-        </w:rPr>
-        <w:t>Sistemas</w:t>
-      </w:r>
-      <w:proofErr w:type="spellEnd"/>
+        </w:rPr>
+      </w:pPr>
       <w:r>
         <w:rPr>
           <w:rFonts w:ascii="Arial"/>
@@ -7015,11 +6887,9 @@
           <w:bCs/>
           <w:color w:val="1F497D" w:themeColor="text2"/>
           <w:sz w:val="20"/>
-          <w:lang w:val="en-US"/>
-        </w:rPr>
-        <w:t xml:space="preserve"> </w:t>
-      </w:r>
-      <w:proofErr w:type="spellStart"/>
+        </w:rPr>
+        <w:t>Control</w:t>
+      </w:r>
       <w:r>
         <w:rPr>
           <w:rFonts w:ascii="Arial"/>
@@ -7027,22 +6897,145 @@
           <w:bCs/>
           <w:color w:val="1F497D" w:themeColor="text2"/>
           <w:sz w:val="20"/>
-          <w:lang w:val="en-US"/>
-        </w:rPr>
-        <w:t>operativos</w:t>
-      </w:r>
-      <w:proofErr w:type="spellEnd"/>
-      <w:r>
+        </w:rPr>
+        <w:t>.</w:t>
+      </w:r>
+    </w:p>
+    <w:p>
+      <w:pPr>
         <w:rPr>
           <w:rFonts w:ascii="Arial"/>
           <w:b/>
           <w:bCs/>
           <w:color w:val="1F497D" w:themeColor="text2"/>
           <w:sz w:val="20"/>
-          <w:lang w:val="en-US"/>
+        </w:rPr>
+      </w:pPr>
+    </w:p>
+    <w:p>
+      <w:pPr>
+        <w:rPr>
+          <w:rFonts w:ascii="Arial"/>
+          <w:sz w:val="20"/>
+        </w:rPr>
+      </w:pPr>
+      <w:r>
+        <w:rPr>
+          <w:rFonts w:ascii="Arial"/>
+          <w:sz w:val="20"/>
+        </w:rPr>
+        <w:t>•</w:t>
+      </w:r>
+      <w:r>
+        <w:rPr>
+          <w:rFonts w:ascii="Arial"/>
+          <w:sz w:val="20"/>
+        </w:rPr>
+        <w:t xml:space="preserve"> Control proporcional</w:t>
+      </w:r>
+      <w:r>
+        <w:rPr>
+          <w:rFonts w:ascii="Arial"/>
+          <w:sz w:val="20"/>
         </w:rPr>
         <w:t>.</w:t>
       </w:r>
+    </w:p>
+    <w:p>
+      <w:pPr>
+        <w:rPr>
+          <w:rFonts w:ascii="Arial"/>
+          <w:sz w:val="20"/>
+        </w:rPr>
+      </w:pPr>
+      <w:r>
+        <w:rPr>
+          <w:rFonts w:ascii="Arial"/>
+          <w:sz w:val="20"/>
+        </w:rPr>
+        <w:t>•</w:t>
+      </w:r>
+      <w:r>
+        <w:rPr>
+          <w:rFonts w:ascii="Arial"/>
+          <w:sz w:val="20"/>
+        </w:rPr>
+        <w:t xml:space="preserve"> Control proporcional-Integral</w:t>
+      </w:r>
+      <w:r>
+        <w:rPr>
+          <w:rFonts w:ascii="Arial"/>
+          <w:sz w:val="20"/>
+        </w:rPr>
+        <w:t>.</w:t>
+      </w:r>
+    </w:p>
+    <w:p>
+      <w:pPr>
+        <w:rPr>
+          <w:rFonts w:ascii="Arial"/>
+          <w:sz w:val="20"/>
+        </w:rPr>
+      </w:pPr>
+      <w:r>
+        <w:rPr>
+          <w:rFonts w:ascii="Arial"/>
+          <w:sz w:val="20"/>
+        </w:rPr>
+        <w:t>•</w:t>
+      </w:r>
+      <w:r>
+        <w:rPr>
+          <w:rFonts w:ascii="Arial"/>
+          <w:sz w:val="20"/>
+        </w:rPr>
+        <w:t xml:space="preserve"> Control proporcional-Derivativo</w:t>
+      </w:r>
+      <w:r>
+        <w:rPr>
+          <w:rFonts w:ascii="Arial"/>
+          <w:sz w:val="20"/>
+        </w:rPr>
+        <w:t>.</w:t>
+      </w:r>
+    </w:p>
+    <w:p>
+      <w:pPr>
+        <w:rPr>
+          <w:rFonts w:ascii="Arial"/>
+          <w:sz w:val="20"/>
+        </w:rPr>
+      </w:pPr>
+      <w:r>
+        <w:rPr>
+          <w:rFonts w:ascii="Arial"/>
+          <w:sz w:val="20"/>
+        </w:rPr>
+        <w:t>•</w:t>
+      </w:r>
+      <w:r>
+        <w:rPr>
+          <w:rFonts w:ascii="Arial"/>
+          <w:sz w:val="20"/>
+        </w:rPr>
+        <w:t xml:space="preserve"> Control PID</w:t>
+      </w:r>
+      <w:r>
+        <w:rPr>
+          <w:rFonts w:ascii="Arial"/>
+          <w:sz w:val="20"/>
+        </w:rPr>
+        <w:t>.</w:t>
+      </w:r>
+    </w:p>
+    <w:p>
+      <w:pPr>
+        <w:rPr>
+          <w:rFonts w:ascii="Arial"/>
+          <w:sz w:val="20"/>
+          <w:lang w:val="es-MX"/>
+        </w:rPr>
+      </w:pPr>
     </w:p>
     <w:p>
       <w:pPr>
@@ -7052,204 +7045,19 @@
           <w:bCs/>
           <w:color w:val="1F497D" w:themeColor="text2"/>
           <w:sz w:val="20"/>
-          <w:lang w:val="en-US"/>
-        </w:rPr>
-      </w:pPr>
-    </w:p>
-    <w:p>
-      <w:pPr>
+        </w:rPr>
+      </w:pPr>
+      <w:r>
         <w:rPr>
           <w:rFonts w:ascii="Arial"/>
           <w:b/>
           <w:bCs/>
           <w:color w:val="1F497D" w:themeColor="text2"/>
           <w:sz w:val="20"/>
-          <w:lang w:val="en-US"/>
-        </w:rPr>
-      </w:pPr>
-      <w:r>
-        <w:rPr>
-          <w:rFonts w:ascii="Arial"/>
-          <w:sz w:val="20"/>
-          <w:lang w:val="en-US"/>
-        </w:rPr>
-        <w:t>•</w:t>
-      </w:r>
-      <w:r>
-        <w:rPr>
-          <w:rFonts w:ascii="Arial"/>
-          <w:sz w:val="20"/>
-          <w:lang w:val="en-US"/>
-        </w:rPr>
-        <w:t xml:space="preserve"> Wind</w:t>
-      </w:r>
-      <w:r>
-        <w:rPr>
-          <w:rFonts w:ascii="Arial"/>
-          <w:sz w:val="20"/>
-          <w:lang w:val="en-US"/>
-        </w:rPr>
-        <w:t>ows</w:t>
-      </w:r>
-      <w:r>
-        <w:rPr>
-          <w:rFonts w:ascii="Arial"/>
-          <w:sz w:val="20"/>
-          <w:lang w:val="en-US"/>
-        </w:rPr>
-        <w:t>.</w:t>
-      </w:r>
-    </w:p>
-    <w:p>
-      <w:pPr>
-        <w:rPr>
-          <w:rFonts w:ascii="Arial"/>
-          <w:sz w:val="20"/>
-          <w:lang w:val="en-US"/>
-        </w:rPr>
-      </w:pPr>
-      <w:r>
-        <w:rPr>
-          <w:rFonts w:ascii="Arial"/>
-          <w:sz w:val="20"/>
-          <w:lang w:val="en-US"/>
-        </w:rPr>
-        <w:t>•</w:t>
-      </w:r>
-      <w:r>
-        <w:rPr>
-          <w:rFonts w:ascii="Arial"/>
-          <w:sz w:val="20"/>
-          <w:lang w:val="en-US"/>
-        </w:rPr>
-        <w:t xml:space="preserve">  Linux</w:t>
-      </w:r>
-      <w:r>
-        <w:rPr>
-          <w:rFonts w:ascii="Arial"/>
-          <w:sz w:val="20"/>
-          <w:lang w:val="en-US"/>
-        </w:rPr>
-        <w:t>.</w:t>
-      </w:r>
-    </w:p>
-    <w:p>
-      <w:pPr>
-        <w:ind w:left="720"/>
-        <w:rPr>
-          <w:rFonts w:ascii="Arial"/>
-          <w:sz w:val="20"/>
-          <w:lang w:val="en-US"/>
-        </w:rPr>
-      </w:pPr>
-      <w:proofErr w:type="spellStart"/>
-      <w:r>
-        <w:rPr>
-          <w:rFonts w:ascii="Arial"/>
-          <w:sz w:val="20"/>
-          <w:lang w:val="en-US"/>
-        </w:rPr>
-        <w:t>Rheel</w:t>
-      </w:r>
-      <w:proofErr w:type="spellEnd"/>
-      <w:r>
-        <w:rPr>
-          <w:rFonts w:ascii="Arial"/>
-          <w:sz w:val="20"/>
-          <w:lang w:val="en-US"/>
-        </w:rPr>
-        <w:t>.</w:t>
-      </w:r>
-    </w:p>
-    <w:p>
-      <w:pPr>
-        <w:ind w:left="720"/>
-        <w:rPr>
-          <w:rFonts w:ascii="Arial"/>
-          <w:sz w:val="20"/>
-          <w:lang w:val="es-MX"/>
-        </w:rPr>
-      </w:pPr>
-      <w:r>
-        <w:rPr>
-          <w:rFonts w:ascii="Arial"/>
-          <w:sz w:val="20"/>
-          <w:lang w:val="es-MX"/>
-        </w:rPr>
-        <w:t>Ubuntu</w:t>
-      </w:r>
-      <w:r>
-        <w:rPr>
-          <w:rFonts w:ascii="Arial"/>
-          <w:sz w:val="20"/>
-          <w:lang w:val="es-MX"/>
-        </w:rPr>
-        <w:t>.</w:t>
-      </w:r>
-    </w:p>
-    <w:p>
-      <w:pPr>
-        <w:ind w:left="720"/>
-        <w:rPr>
-          <w:rFonts w:ascii="Arial"/>
-          <w:sz w:val="20"/>
-          <w:lang w:val="es-MX"/>
-        </w:rPr>
-      </w:pPr>
-      <w:r>
-        <w:rPr>
-          <w:rFonts w:ascii="Arial"/>
-          <w:sz w:val="20"/>
-          <w:lang w:val="es-MX"/>
-        </w:rPr>
-        <w:t>Raspbian</w:t>
-      </w:r>
-      <w:r>
-        <w:rPr>
-          <w:rFonts w:ascii="Arial"/>
-          <w:sz w:val="20"/>
-          <w:lang w:val="es-MX"/>
-        </w:rPr>
-        <w:t>.</w:t>
-      </w:r>
-    </w:p>
-    <w:p>
-      <w:pPr>
-        <w:ind w:left="720"/>
-        <w:rPr>
-          <w:rFonts w:ascii="Arial"/>
-          <w:sz w:val="20"/>
-          <w:lang w:val="es-MX"/>
-        </w:rPr>
-      </w:pPr>
-      <w:r>
-        <w:rPr>
-          <w:rFonts w:ascii="Arial"/>
-          <w:sz w:val="20"/>
-          <w:lang w:val="es-MX"/>
-        </w:rPr>
-        <w:t>Orange Pi Os</w:t>
-      </w:r>
-      <w:r>
-        <w:rPr>
-          <w:rFonts w:ascii="Arial"/>
-          <w:sz w:val="20"/>
-          <w:lang w:val="es-MX"/>
-        </w:rPr>
-        <w:t>.</w:t>
-      </w:r>
-    </w:p>
-    <w:p>
-      <w:pPr>
-        <w:rPr>
-          <w:rFonts w:ascii="Arial"/>
-          <w:sz w:val="20"/>
-          <w:lang w:val="es-MX"/>
-        </w:rPr>
-      </w:pPr>
-    </w:p>
-    <w:p>
-      <w:pPr>
+        </w:rPr>
+        <w:t>Sistemas neum</w:t>
+      </w:r>
+      <w:r>
         <w:rPr>
           <w:rFonts w:ascii="Arial"/>
           <w:b/>
@@ -7257,7 +7065,8 @@
           <w:color w:val="1F497D" w:themeColor="text2"/>
           <w:sz w:val="20"/>
         </w:rPr>
-      </w:pPr>
+        <w:t>á</w:t>
+      </w:r>
       <w:r>
         <w:rPr>
           <w:rFonts w:ascii="Arial"/>
@@ -7266,9 +7075,11 @@
           <w:color w:val="1F497D" w:themeColor="text2"/>
           <w:sz w:val="20"/>
         </w:rPr>
-        <w:t>Control</w:t>
-      </w:r>
-      <w:r>
+        <w:t>ticos.</w:t>
+      </w:r>
+    </w:p>
+    <w:p>
+      <w:pPr>
         <w:rPr>
           <w:rFonts w:ascii="Arial"/>
           <w:b/>
@@ -7276,8 +7087,44 @@
           <w:color w:val="1F497D" w:themeColor="text2"/>
           <w:sz w:val="20"/>
         </w:rPr>
+      </w:pPr>
+    </w:p>
+    <w:p>
+      <w:pPr>
+        <w:rPr>
+          <w:rFonts w:ascii="Arial"/>
+          <w:sz w:val="20"/>
+        </w:rPr>
+      </w:pPr>
+      <w:r>
+        <w:rPr>
+          <w:rFonts w:ascii="Arial"/>
+          <w:sz w:val="20"/>
+        </w:rPr>
+        <w:t>•</w:t>
+      </w:r>
+      <w:r>
+        <w:rPr>
+          <w:rFonts w:ascii="Arial"/>
+          <w:sz w:val="20"/>
+        </w:rPr>
+        <w:t xml:space="preserve"> Festo didactic</w:t>
+      </w:r>
+      <w:r>
+        <w:rPr>
+          <w:rFonts w:ascii="Arial"/>
+          <w:sz w:val="20"/>
+        </w:rPr>
         <w:t>.</w:t>
       </w:r>
+    </w:p>
+    <w:p>
+      <w:pPr>
+        <w:rPr>
+          <w:rFonts w:ascii="Arial"/>
+          <w:sz w:val="20"/>
+        </w:rPr>
+      </w:pPr>
     </w:p>
     <w:p>
       <w:pPr>
@@ -7289,134 +7136,7 @@
           <w:sz w:val="20"/>
         </w:rPr>
       </w:pPr>
-    </w:p>
-    <w:p>
-      <w:pPr>
-        <w:rPr>
-          <w:rFonts w:ascii="Arial"/>
-          <w:sz w:val="20"/>
-        </w:rPr>
-      </w:pPr>
-      <w:r>
-        <w:rPr>
-          <w:rFonts w:ascii="Arial"/>
-          <w:sz w:val="20"/>
-        </w:rPr>
-        <w:t>•</w:t>
-      </w:r>
-      <w:r>
-        <w:rPr>
-          <w:rFonts w:ascii="Arial"/>
-          <w:sz w:val="20"/>
-        </w:rPr>
-        <w:t xml:space="preserve"> Control proporcional</w:t>
-      </w:r>
-      <w:r>
-        <w:rPr>
-          <w:rFonts w:ascii="Arial"/>
-          <w:sz w:val="20"/>
-        </w:rPr>
-        <w:t>.</w:t>
-      </w:r>
-    </w:p>
-    <w:p>
-      <w:pPr>
-        <w:rPr>
-          <w:rFonts w:ascii="Arial"/>
-          <w:sz w:val="20"/>
-        </w:rPr>
-      </w:pPr>
-      <w:r>
-        <w:rPr>
-          <w:rFonts w:ascii="Arial"/>
-          <w:sz w:val="20"/>
-        </w:rPr>
-        <w:t>•</w:t>
-      </w:r>
-      <w:r>
-        <w:rPr>
-          <w:rFonts w:ascii="Arial"/>
-          <w:sz w:val="20"/>
-        </w:rPr>
-        <w:t xml:space="preserve"> Control proporcional-Integral</w:t>
-      </w:r>
-      <w:r>
-        <w:rPr>
-          <w:rFonts w:ascii="Arial"/>
-          <w:sz w:val="20"/>
-        </w:rPr>
-        <w:t>.</w:t>
-      </w:r>
-    </w:p>
-    <w:p>
-      <w:pPr>
-        <w:rPr>
-          <w:rFonts w:ascii="Arial"/>
-          <w:sz w:val="20"/>
-        </w:rPr>
-      </w:pPr>
-      <w:r>
-        <w:rPr>
-          <w:rFonts w:ascii="Arial"/>
-          <w:sz w:val="20"/>
-        </w:rPr>
-        <w:t>•</w:t>
-      </w:r>
-      <w:r>
-        <w:rPr>
-          <w:rFonts w:ascii="Arial"/>
-          <w:sz w:val="20"/>
-        </w:rPr>
-        <w:t xml:space="preserve"> Control proporcional-Derivativo</w:t>
-      </w:r>
-      <w:r>
-        <w:rPr>
-          <w:rFonts w:ascii="Arial"/>
-          <w:sz w:val="20"/>
-        </w:rPr>
-        <w:t>.</w:t>
-      </w:r>
-    </w:p>
-    <w:p>
-      <w:pPr>
-        <w:rPr>
-          <w:rFonts w:ascii="Arial"/>
-          <w:sz w:val="20"/>
-        </w:rPr>
-      </w:pPr>
-      <w:r>
-        <w:rPr>
-          <w:rFonts w:ascii="Arial"/>
-          <w:sz w:val="20"/>
-        </w:rPr>
-        <w:t>•</w:t>
-      </w:r>
-      <w:r>
-        <w:rPr>
-          <w:rFonts w:ascii="Arial"/>
-          <w:sz w:val="20"/>
-        </w:rPr>
-        <w:t xml:space="preserve"> Control PID</w:t>
-      </w:r>
-      <w:r>
-        <w:rPr>
-          <w:rFonts w:ascii="Arial"/>
-          <w:sz w:val="20"/>
-        </w:rPr>
-        <w:t>.</w:t>
-      </w:r>
-    </w:p>
-    <w:p>
-      <w:pPr>
-        <w:rPr>
-          <w:rFonts w:ascii="Arial"/>
-          <w:sz w:val="20"/>
-          <w:lang w:val="es-MX"/>
-        </w:rPr>
-      </w:pPr>
-    </w:p>
-    <w:p>
-      <w:pPr>
+      <w:r>
         <w:rPr>
           <w:rFonts w:ascii="Arial"/>
           <w:b/>
@@ -7424,7 +7144,8 @@
           <w:color w:val="1F497D" w:themeColor="text2"/>
           <w:sz w:val="20"/>
         </w:rPr>
-      </w:pPr>
+        <w:t>Controladores l</w:t>
+      </w:r>
       <w:r>
         <w:rPr>
           <w:rFonts w:ascii="Arial"/>
@@ -7433,7 +7154,7 @@
           <w:color w:val="1F497D" w:themeColor="text2"/>
           <w:sz w:val="20"/>
         </w:rPr>
-        <w:t>Sistemas neum</w:t>
+        <w:t>ó</w:t>
       </w:r>
       <w:r>
         <w:rPr>
@@ -7443,9 +7164,11 @@
           <w:color w:val="1F497D" w:themeColor="text2"/>
           <w:sz w:val="20"/>
         </w:rPr>
-        <w:t>á</w:t>
-      </w:r>
-      <w:r>
+        <w:t>gicos</w:t>
+      </w:r>
+    </w:p>
+    <w:p>
+      <w:pPr>
         <w:rPr>
           <w:rFonts w:ascii="Arial"/>
           <w:b/>
@@ -7453,11 +7176,8 @@
           <w:color w:val="1F497D" w:themeColor="text2"/>
           <w:sz w:val="20"/>
         </w:rPr>
-        <w:t>ticos.</w:t>
-      </w:r>
-    </w:p>
-    <w:p>
-      <w:pPr>
+      </w:pPr>
+      <w:r>
         <w:rPr>
           <w:rFonts w:ascii="Arial"/>
           <w:b/>
@@ -7465,53 +7185,8 @@
           <w:color w:val="1F497D" w:themeColor="text2"/>
           <w:sz w:val="20"/>
         </w:rPr>
-      </w:pPr>
-    </w:p>
-    <w:p>
-      <w:pPr>
-        <w:rPr>
-          <w:rFonts w:ascii="Arial"/>
-          <w:sz w:val="20"/>
-        </w:rPr>
-      </w:pPr>
-      <w:r>
-        <w:rPr>
-          <w:rFonts w:ascii="Arial"/>
-          <w:sz w:val="20"/>
-        </w:rPr>
-        <w:t>•</w:t>
-      </w:r>
-      <w:r>
-        <w:rPr>
-          <w:rFonts w:ascii="Arial"/>
-          <w:sz w:val="20"/>
-        </w:rPr>
-        <w:t xml:space="preserve"> Festo </w:t>
-      </w:r>
-      <w:proofErr w:type="spellStart"/>
-      <w:r>
-        <w:rPr>
-          <w:rFonts w:ascii="Arial"/>
-          <w:sz w:val="20"/>
-        </w:rPr>
-        <w:t>didactic</w:t>
-      </w:r>
-      <w:proofErr w:type="spellEnd"/>
-      <w:r>
-        <w:rPr>
-          <w:rFonts w:ascii="Arial"/>
-          <w:sz w:val="20"/>
-        </w:rPr>
-        <w:t>.</w:t>
-      </w:r>
-    </w:p>
-    <w:p>
-      <w:pPr>
-        <w:rPr>
-          <w:rFonts w:ascii="Arial"/>
-          <w:sz w:val="20"/>
-        </w:rPr>
-      </w:pPr>
+        <w:t>programables.</w:t>
+      </w:r>
     </w:p>
     <w:p>
       <w:pPr>
@@ -7523,68 +7198,6 @@
           <w:sz w:val="20"/>
         </w:rPr>
       </w:pPr>
-      <w:r>
-        <w:rPr>
-          <w:rFonts w:ascii="Arial"/>
-          <w:b/>
-          <w:bCs/>
-          <w:color w:val="1F497D" w:themeColor="text2"/>
-          <w:sz w:val="20"/>
-        </w:rPr>
-        <w:t>Controladores l</w:t>
-      </w:r>
-      <w:r>
-        <w:rPr>
-          <w:rFonts w:ascii="Arial"/>
-          <w:b/>
-          <w:bCs/>
-          <w:color w:val="1F497D" w:themeColor="text2"/>
-          <w:sz w:val="20"/>
-        </w:rPr>
-        <w:t>ó</w:t>
-      </w:r>
-      <w:r>
-        <w:rPr>
-          <w:rFonts w:ascii="Arial"/>
-          <w:b/>
-          <w:bCs/>
-          <w:color w:val="1F497D" w:themeColor="text2"/>
-          <w:sz w:val="20"/>
-        </w:rPr>
-        <w:t>gicos</w:t>
-      </w:r>
-    </w:p>
-    <w:p>
-      <w:pPr>
-        <w:rPr>
-          <w:rFonts w:ascii="Arial"/>
-          <w:b/>
-          <w:bCs/>
-          <w:color w:val="1F497D" w:themeColor="text2"/>
-          <w:sz w:val="20"/>
-        </w:rPr>
-      </w:pPr>
-      <w:r>
-        <w:rPr>
-          <w:rFonts w:ascii="Arial"/>
-          <w:b/>
-          <w:bCs/>
-          <w:color w:val="1F497D" w:themeColor="text2"/>
-          <w:sz w:val="20"/>
-        </w:rPr>
-        <w:t>programables.</w:t>
-      </w:r>
-    </w:p>
-    <w:p>
-      <w:pPr>
-        <w:rPr>
-          <w:rFonts w:ascii="Arial"/>
-          <w:b/>
-          <w:bCs/>
-          <w:color w:val="1F497D" w:themeColor="text2"/>
-          <w:sz w:val="20"/>
-        </w:rPr>
-      </w:pPr>
     </w:p>
     <w:p>
       <w:pPr>
@@ -7605,23 +7218,7 @@
           <w:rFonts w:ascii="Arial"/>
           <w:sz w:val="20"/>
         </w:rPr>
-        <w:t xml:space="preserve"> </w:t>
-      </w:r>
-      <w:proofErr w:type="spellStart"/>
-      <w:r>
-        <w:rPr>
-          <w:rFonts w:ascii="Arial"/>
-          <w:sz w:val="20"/>
-        </w:rPr>
-        <w:t>Plc</w:t>
-      </w:r>
-      <w:proofErr w:type="spellEnd"/>
-      <w:r>
-        <w:rPr>
-          <w:rFonts w:ascii="Arial"/>
-          <w:sz w:val="20"/>
-        </w:rPr>
-        <w:t xml:space="preserve"> Allen Bradley 1000 y</w:t>
+        <w:t xml:space="preserve"> Plc Allen Bradley 1000 y</w:t>
       </w:r>
     </w:p>
     <w:p>
@@ -7658,23 +7255,7 @@
           <w:rFonts w:ascii="Arial"/>
           <w:sz w:val="20"/>
         </w:rPr>
-        <w:t xml:space="preserve"> </w:t>
-      </w:r>
-      <w:proofErr w:type="spellStart"/>
-      <w:r>
-        <w:rPr>
-          <w:rFonts w:ascii="Arial"/>
-          <w:sz w:val="20"/>
-        </w:rPr>
-        <w:t>Plc</w:t>
-      </w:r>
-      <w:proofErr w:type="spellEnd"/>
-      <w:r>
-        <w:rPr>
-          <w:rFonts w:ascii="Arial"/>
-          <w:sz w:val="20"/>
-        </w:rPr>
-        <w:t xml:space="preserve"> Siemens S7</w:t>
+        <w:t xml:space="preserve"> Plc Siemens S7</w:t>
       </w:r>
       <w:r>
         <w:rPr>
@@ -9083,6 +8664,18 @@
       <w:lang w:val="es-ES"/>
     </w:rPr>
   </w:style>
+  <w:style w:type="character" w:styleId="Hipervnculovisitado">
+    <w:name w:val="FollowedHyperlink"/>
+    <w:basedOn w:val="Fuentedeprrafopredeter"/>
+    <w:uiPriority w:val="99"/>
+    <w:semiHidden/>
+    <w:unhideWhenUsed/>
+    <w:rsid w:val="00791BF7"/>
+    <w:rPr>
+      <w:color w:val="800080" w:themeColor="followedHyperlink"/>
+      <w:u w:val="single"/>
+    </w:rPr>
+  </w:style>
 </w:styles>
 </file>
 
